--- a/aes/lunwen/王文朗论文初稿.docx
+++ b/aes/lunwen/王文朗论文初稿.docx
@@ -7053,18 +7053,7 @@
           <w:sz w:val="24"/>
           <w14:ligatures w14:val="none"/>
         </w:rPr>
-        <w:t>》</w:t>
-      </w:r>
-      <w:r>
-        <w:rPr>
-          <w:rFonts w:ascii="宋体" w:eastAsia="宋体" w:hAnsi="宋体" w:cs="Helvetica" w:hint="eastAsia"/>
-          <w:color w:val="060607"/>
-          <w:spacing w:val="4"/>
-          <w:kern w:val="0"/>
-          <w:sz w:val="24"/>
-          <w14:ligatures w14:val="none"/>
-        </w:rPr>
-        <w:t>中被</w:t>
+        <w:t>》中被</w:t>
       </w:r>
       <w:r>
         <w:rPr>
@@ -8135,7 +8124,7 @@
         <w:spacing w:line="360" w:lineRule="auto"/>
         <w:ind w:firstLine="390"/>
         <w:rPr>
-          <w:rFonts w:ascii="宋体" w:eastAsia="宋体" w:hAnsi="宋体" w:cs="Helvetica"/>
+          <w:rFonts w:ascii="宋体" w:eastAsia="宋体" w:hAnsi="宋体" w:cs="Helvetica" w:hint="eastAsia"/>
           <w:color w:val="060607"/>
           <w:spacing w:val="4"/>
           <w:kern w:val="0"/>
@@ -8952,15 +8941,7 @@
                 <w:sz w:val="20"/>
                 <w:szCs w:val="20"/>
               </w:rPr>
-              <w:t>名字</w:t>
-            </w:r>
-            <w:r>
-              <w:rPr>
-                <w:kern w:val="0"/>
-                <w:sz w:val="20"/>
-                <w:szCs w:val="20"/>
-              </w:rPr>
-              <w:t>性别等</w:t>
+              <w:t>名字性别等</w:t>
             </w:r>
           </w:p>
         </w:tc>
@@ -11574,7 +11555,7 @@
           <w:sz w:val="24"/>
           <w14:ligatures w14:val="none"/>
         </w:rPr>
-        <w:t>1</w:t>
+        <w:t>2</w:t>
       </w:r>
       <w:r>
         <w:rPr>
@@ -11655,31 +11636,7 @@
           <w:sz w:val="24"/>
           <w14:ligatures w14:val="none"/>
         </w:rPr>
-        <w:t>蒸馏模型，主要有</w:t>
-      </w:r>
-      <w:proofErr w:type="gramStart"/>
-      <w:r>
-        <w:rPr>
-          <w:rFonts w:ascii="宋体" w:eastAsia="宋体" w:hAnsi="宋体" w:cs="Helvetica" w:hint="eastAsia"/>
-          <w:color w:val="060607"/>
-          <w:spacing w:val="4"/>
-          <w:kern w:val="0"/>
-          <w:sz w:val="24"/>
-          <w14:ligatures w14:val="none"/>
-        </w:rPr>
-        <w:t>有</w:t>
-      </w:r>
-      <w:proofErr w:type="gramEnd"/>
-      <w:r>
-        <w:rPr>
-          <w:rFonts w:ascii="宋体" w:eastAsia="宋体" w:hAnsi="宋体" w:cs="Helvetica" w:hint="eastAsia"/>
-          <w:color w:val="060607"/>
-          <w:spacing w:val="4"/>
-          <w:kern w:val="0"/>
-          <w:sz w:val="24"/>
-          <w14:ligatures w14:val="none"/>
-        </w:rPr>
-        <w:t>三点</w:t>
+        <w:t>蒸馏模型，主要有三点</w:t>
       </w:r>
       <w:proofErr w:type="gramStart"/>
       <w:r>
@@ -15805,7 +15762,18 @@
           <w:sz w:val="24"/>
           <w14:ligatures w14:val="none"/>
         </w:rPr>
-        <w:t>特别地，为凸显词汇复杂度对整体语言表达能力的影响，本研究对长度超过</w:t>
+        <w:t>特别地，为凸显词汇复杂度对整体语言表达能力的影响，本研究对长度</w:t>
+      </w:r>
+      <w:r>
+        <w:rPr>
+          <w:rFonts w:ascii="宋体" w:eastAsia="宋体" w:hAnsi="宋体" w:cs="Helvetica" w:hint="eastAsia"/>
+          <w:color w:val="060607"/>
+          <w:spacing w:val="4"/>
+          <w:kern w:val="0"/>
+          <w:sz w:val="24"/>
+          <w14:ligatures w14:val="none"/>
+        </w:rPr>
+        <w:t>大于或等于</w:t>
       </w:r>
       <w:r>
         <w:rPr>
@@ -15882,7 +15850,29 @@
           <w:sz w:val="24"/>
           <w14:ligatures w14:val="none"/>
         </w:rPr>
-        <w:t>长度超过</w:t>
+        <w:t>长度</w:t>
+      </w:r>
+      <w:r>
+        <w:rPr>
+          <w:rFonts w:ascii="宋体" w:eastAsia="宋体" w:hAnsi="宋体" w:cs="Helvetica" w:hint="eastAsia"/>
+          <w:color w:val="060607"/>
+          <w:spacing w:val="4"/>
+          <w:kern w:val="0"/>
+          <w:sz w:val="24"/>
+          <w14:ligatures w14:val="none"/>
+        </w:rPr>
+        <w:t>大于</w:t>
+      </w:r>
+      <w:r>
+        <w:rPr>
+          <w:rFonts w:ascii="宋体" w:eastAsia="宋体" w:hAnsi="宋体" w:cs="Helvetica" w:hint="eastAsia"/>
+          <w:color w:val="060607"/>
+          <w:spacing w:val="4"/>
+          <w:kern w:val="0"/>
+          <w:sz w:val="24"/>
+          <w14:ligatures w14:val="none"/>
+        </w:rPr>
+        <w:t>或等于</w:t>
       </w:r>
       <w:r>
         <w:rPr>
@@ -16334,21 +16324,7 @@
                   <w:rFonts w:ascii="Cambria Math" w:eastAsia="宋体" w:hAnsi="Cambria Math"/>
                   <w:sz w:val="24"/>
                 </w:rPr>
-                <m:t>1</m:t>
-              </m:r>
-              <m:r>
-                <w:rPr>
-                  <w:rFonts w:ascii="Cambria Math" w:eastAsia="宋体" w:hAnsi="Cambria Math"/>
-                  <w:sz w:val="24"/>
-                </w:rPr>
-                <m:t>.</m:t>
-              </m:r>
-              <m:r>
-                <w:rPr>
-                  <w:rFonts w:ascii="Cambria Math" w:eastAsia="宋体" w:hAnsi="Cambria Math"/>
-                  <w:sz w:val="24"/>
-                </w:rPr>
-                <m:t>5</m:t>
+                <m:t>1.5</m:t>
               </m:r>
             </m:e>
             <m:e>
@@ -16384,14 +16360,7 @@
                   <w:rFonts w:ascii="Cambria Math" w:eastAsia="宋体" w:hAnsi="Cambria Math"/>
                   <w:sz w:val="24"/>
                 </w:rPr>
-                <m:t>≥</m:t>
-              </m:r>
-              <m:r>
-                <w:rPr>
-                  <w:rFonts w:ascii="Cambria Math" w:eastAsia="宋体" w:hAnsi="Cambria Math"/>
-                  <w:sz w:val="24"/>
-                </w:rPr>
-                <m:t>8</m:t>
+                <m:t>≥8</m:t>
               </m:r>
             </m:e>
           </m:mr>
@@ -16411,21 +16380,7 @@
                   <w:rFonts w:ascii="Cambria Math" w:eastAsia="宋体" w:hAnsi="Cambria Math"/>
                   <w:sz w:val="24"/>
                 </w:rPr>
-                <m:t>ot</m:t>
-              </m:r>
-              <m:r>
-                <w:rPr>
-                  <w:rFonts w:ascii="Cambria Math" w:eastAsia="宋体" w:hAnsi="Cambria Math"/>
-                  <w:sz w:val="24"/>
-                </w:rPr>
-                <m:t>h</m:t>
-              </m:r>
-              <m:r>
-                <w:rPr>
-                  <w:rFonts w:ascii="Cambria Math" w:eastAsia="宋体" w:hAnsi="Cambria Math"/>
-                  <w:sz w:val="24"/>
-                </w:rPr>
-                <m:t>erwise</m:t>
+                <m:t>otherwise</m:t>
               </m:r>
             </m:e>
           </m:mr>
@@ -17031,7 +16986,29 @@
           <w:sz w:val="24"/>
           <w14:ligatures w14:val="none"/>
         </w:rPr>
-        <w:t>由于一个句子可能出现多个连接词或连接短语，但出现的连接句如从句连接句的比例较少。二者的评判标准差异过大，无法简单的如同词汇指数计算那样获得两者的权重标准。因此，本研究将直接把连接句和短语分成一类，连接</w:t>
+        <w:t>由于一个句子可能出现多个连接词或连接短语，但出现的连接句如从句连接句的比例较少</w:t>
+      </w:r>
+      <w:r>
+        <w:rPr>
+          <w:rFonts w:ascii="宋体" w:eastAsia="宋体" w:hAnsi="宋体" w:cs="Helvetica" w:hint="eastAsia"/>
+          <w:color w:val="060607"/>
+          <w:spacing w:val="4"/>
+          <w:kern w:val="0"/>
+          <w:sz w:val="24"/>
+          <w14:ligatures w14:val="none"/>
+        </w:rPr>
+        <w:t>，</w:t>
+      </w:r>
+      <w:r>
+        <w:rPr>
+          <w:rFonts w:ascii="宋体" w:eastAsia="宋体" w:hAnsi="宋体" w:cs="Helvetica" w:hint="eastAsia"/>
+          <w:color w:val="060607"/>
+          <w:spacing w:val="4"/>
+          <w:kern w:val="0"/>
+          <w:sz w:val="24"/>
+          <w14:ligatures w14:val="none"/>
+        </w:rPr>
+        <w:t>二者的评判标准差异过大，无法简单的如同词汇指数计算那样获得两者的权重标准。因此，本研究将直接把连接句和短语分成一类，连接</w:t>
       </w:r>
       <w:proofErr w:type="gramStart"/>
       <w:r>
@@ -17192,7 +17169,29 @@
           <w:sz w:val="24"/>
           <w14:ligatures w14:val="none"/>
         </w:rPr>
-        <w:t>，六所示。</w:t>
+        <w:t>，</w:t>
+      </w:r>
+      <w:r>
+        <w:rPr>
+          <w:rFonts w:ascii="Times New Roman" w:eastAsia="宋体" w:hAnsi="Times New Roman" w:cs="Helvetica" w:hint="eastAsia"/>
+          <w:color w:val="060607"/>
+          <w:spacing w:val="4"/>
+          <w:kern w:val="0"/>
+          <w:sz w:val="24"/>
+          <w14:ligatures w14:val="none"/>
+        </w:rPr>
+        <w:t>6</w:t>
+      </w:r>
+      <w:r>
+        <w:rPr>
+          <w:rFonts w:ascii="宋体" w:eastAsia="宋体" w:hAnsi="宋体" w:cs="Helvetica" w:hint="eastAsia"/>
+          <w:color w:val="060607"/>
+          <w:spacing w:val="4"/>
+          <w:kern w:val="0"/>
+          <w:sz w:val="24"/>
+          <w14:ligatures w14:val="none"/>
+        </w:rPr>
+        <w:t>所示。</w:t>
       </w:r>
       <m:oMath>
         <m:r>
@@ -17464,6 +17463,39 @@
         </w:rPr>
         <w:t>分别是连接词，连接短语，连接句的集合。</w:t>
       </w:r>
+      <w:r>
+        <w:rPr>
+          <w:rFonts w:ascii="宋体" w:eastAsia="宋体" w:hAnsi="宋体" w:cs="Helvetica" w:hint="eastAsia"/>
+          <w:color w:val="060607"/>
+          <w:spacing w:val="4"/>
+          <w:kern w:val="0"/>
+          <w:sz w:val="24"/>
+          <w14:ligatures w14:val="none"/>
+        </w:rPr>
+        <w:t>公式</w:t>
+      </w:r>
+      <w:r>
+        <w:rPr>
+          <w:rFonts w:ascii="Times New Roman" w:eastAsia="宋体" w:hAnsi="Times New Roman" w:cs="Helvetica" w:hint="eastAsia"/>
+          <w:color w:val="060607"/>
+          <w:spacing w:val="4"/>
+          <w:kern w:val="0"/>
+          <w:sz w:val="24"/>
+          <w14:ligatures w14:val="none"/>
+        </w:rPr>
+        <w:t>4</w:t>
+      </w:r>
+      <w:r>
+        <w:rPr>
+          <w:rFonts w:ascii="宋体" w:eastAsia="宋体" w:hAnsi="宋体" w:cs="Helvetica" w:hint="eastAsia"/>
+          <w:color w:val="060607"/>
+          <w:spacing w:val="4"/>
+          <w:kern w:val="0"/>
+          <w:sz w:val="24"/>
+          <w14:ligatures w14:val="none"/>
+        </w:rPr>
+        <w:t>的</w:t>
+      </w:r>
       <m:oMath>
         <m:r>
           <w:rPr>
@@ -17861,7 +17893,7 @@
           <w:sz w:val="24"/>
         </w:rPr>
         <w:drawing>
-          <wp:inline distT="0" distB="0" distL="0" distR="0" wp14:anchorId="541256C4" wp14:editId="2AF97841">
+          <wp:inline distT="0" distB="0" distL="0" distR="0" wp14:anchorId="541256C4" wp14:editId="21ED1038">
             <wp:extent cx="3619500" cy="2536190"/>
             <wp:effectExtent l="0" t="0" r="0" b="0"/>
             <wp:docPr id="2138226329" name="图片 3"/>
@@ -17947,6 +17979,7 @@
         <w:rPr>
           <w:rFonts w:hint="eastAsia"/>
         </w:rPr>
+        <w:lastRenderedPageBreak/>
         <w:t>（</w:t>
       </w:r>
       <w:r>
@@ -18092,19 +18125,7 @@
           <w:sz w:val="24"/>
           <w14:ligatures w14:val="none"/>
         </w:rPr>
-        <w:t>工具实现。选择</w:t>
-      </w:r>
-      <w:r>
-        <w:rPr>
-          <w:rFonts w:ascii="宋体" w:eastAsia="宋体" w:hAnsi="宋体" w:cs="Helvetica"/>
-          <w:color w:val="060607"/>
-          <w:spacing w:val="4"/>
-          <w:kern w:val="0"/>
-          <w:sz w:val="24"/>
-          <w14:ligatures w14:val="none"/>
-        </w:rPr>
-        <w:lastRenderedPageBreak/>
-        <w:t>该工具的原因主要基于以下三点</w:t>
+        <w:t>工具实现。选择该工具的原因主要基于以下三点</w:t>
       </w:r>
       <w:proofErr w:type="gramStart"/>
       <w:r>
@@ -18688,6 +18709,7 @@
           <w:sz w:val="24"/>
           <w14:ligatures w14:val="none"/>
         </w:rPr>
+        <w:lastRenderedPageBreak/>
         <w:drawing>
           <wp:inline distT="0" distB="0" distL="0" distR="0" wp14:anchorId="774829ED" wp14:editId="3EB7C47B">
             <wp:extent cx="3138985" cy="2356129"/>
@@ -18780,7 +18802,6 @@
         <w:rPr>
           <w:rFonts w:hint="eastAsia"/>
         </w:rPr>
-        <w:lastRenderedPageBreak/>
         <w:t>数据改写</w:t>
       </w:r>
     </w:p>
@@ -19028,31 +19049,7 @@
           <w:sz w:val="24"/>
           <w14:ligatures w14:val="none"/>
         </w:rPr>
-        <w:t>更为复杂，为了使模型能够更好理解提示词的要求，此模块中提高了大预言</w:t>
-      </w:r>
-      <w:proofErr w:type="gramStart"/>
-      <w:r>
-        <w:rPr>
-          <w:rFonts w:ascii="宋体" w:eastAsia="宋体" w:hAnsi="宋体" w:cs="Helvetica" w:hint="eastAsia"/>
-          <w:color w:val="060607"/>
-          <w:spacing w:val="4"/>
-          <w:kern w:val="0"/>
-          <w:sz w:val="24"/>
-          <w14:ligatures w14:val="none"/>
-        </w:rPr>
-        <w:t>模型模型</w:t>
-      </w:r>
-      <w:proofErr w:type="gramEnd"/>
-      <w:r>
-        <w:rPr>
-          <w:rFonts w:ascii="宋体" w:eastAsia="宋体" w:hAnsi="宋体" w:cs="Helvetica" w:hint="eastAsia"/>
-          <w:color w:val="060607"/>
-          <w:spacing w:val="4"/>
-          <w:kern w:val="0"/>
-          <w:sz w:val="24"/>
-          <w14:ligatures w14:val="none"/>
-        </w:rPr>
-        <w:t>的参数量级。</w:t>
+        <w:t>更为复杂，为了使模型能够更好理解提示词的要求，此模块中提高了大预言模型的参数量级。</w:t>
       </w:r>
     </w:p>
     <w:p>
@@ -19172,8 +19169,9 @@
           <w:sz w:val="24"/>
           <w14:ligatures w14:val="none"/>
         </w:rPr>
+        <w:lastRenderedPageBreak/>
         <w:drawing>
-          <wp:inline distT="0" distB="0" distL="0" distR="0" wp14:anchorId="351AD6B0" wp14:editId="7F4517DE">
+          <wp:inline distT="0" distB="0" distL="0" distR="0" wp14:anchorId="351AD6B0" wp14:editId="5AE86EBC">
             <wp:extent cx="5264150" cy="2832100"/>
             <wp:effectExtent l="0" t="0" r="0" b="6350"/>
             <wp:docPr id="1272774347" name="图片 1"/>
@@ -19526,7 +19524,29 @@
           <w:sz w:val="24"/>
           <w14:ligatures w14:val="none"/>
         </w:rPr>
-        <w:t>分的文章，但实际生成经过蒸馏过滤算法得到了</w:t>
+        <w:t>分的文章，但实际生成</w:t>
+      </w:r>
+      <w:r>
+        <w:rPr>
+          <w:rFonts w:ascii="宋体" w:eastAsia="宋体" w:hAnsi="宋体" w:cs="Helvetica" w:hint="eastAsia"/>
+          <w:color w:val="060607"/>
+          <w:spacing w:val="4"/>
+          <w:kern w:val="0"/>
+          <w:sz w:val="24"/>
+          <w14:ligatures w14:val="none"/>
+        </w:rPr>
+        <w:t>的文章</w:t>
+      </w:r>
+      <w:r>
+        <w:rPr>
+          <w:rFonts w:ascii="宋体" w:eastAsia="宋体" w:hAnsi="宋体" w:cs="Helvetica"/>
+          <w:color w:val="060607"/>
+          <w:spacing w:val="4"/>
+          <w:kern w:val="0"/>
+          <w:sz w:val="24"/>
+          <w14:ligatures w14:val="none"/>
+        </w:rPr>
+        <w:t>经过蒸馏过滤算法得到了</w:t>
       </w:r>
       <w:r>
         <w:rPr>
@@ -19869,7 +19889,18 @@
           <w:sz w:val="24"/>
           <w14:ligatures w14:val="none"/>
         </w:rPr>
-        <w:t>）。其计算</w:t>
+        <w:t>）。其计算公式如下公式</w:t>
+      </w:r>
+      <w:r>
+        <w:rPr>
+          <w:rFonts w:ascii="Times New Roman" w:eastAsia="宋体" w:hAnsi="Times New Roman" w:cs="Helvetica" w:hint="eastAsia"/>
+          <w:color w:val="060607"/>
+          <w:spacing w:val="4"/>
+          <w:kern w:val="0"/>
+          <w:sz w:val="24"/>
+          <w14:ligatures w14:val="none"/>
+        </w:rPr>
+        <w:t>8</w:t>
       </w:r>
       <w:r>
         <w:rPr>
@@ -19880,8 +19911,7 @@
           <w:sz w:val="24"/>
           <w14:ligatures w14:val="none"/>
         </w:rPr>
-        <w:lastRenderedPageBreak/>
-        <w:t>公式如下公式八所示。</w:t>
+        <w:t>所示。</w:t>
       </w:r>
     </w:p>
     <w:p>
@@ -20059,7 +20089,7 @@
           <w:sz w:val="24"/>
           <w14:ligatures w14:val="none"/>
         </w:rPr>
-        <w:t>说明生成的文章质量越低于实际要求，需要加强；反之则说明质量越高，可能需要适当降低。</w:t>
+        <w:t>说明生成的文章质量越低于实际要求，需要加强；反之则说明质量越高，需要适当降低。</w:t>
       </w:r>
     </w:p>
     <w:p>
@@ -20223,7 +20253,84 @@
           <w:sz w:val="24"/>
           <w14:ligatures w14:val="none"/>
         </w:rPr>
-        <w:t>值的大小，分别使用不同的提示词模板对文章进行处理，使大语言模型在改写文章时更加灵活。对于过滤和改写的顺序，本研究选择：先改写词汇，再改写连贯性，最后改写语法。这一顺序是基于预实验的结果，发现先进行语法改写可能会在后续的词汇或连贯性改写时再次改变句子的语法，因此我们决定先对文章进行影响较小的改写，再进行影响较大的改写。</w:t>
+        <w:t>值的大小，分别使用不同的提示词模板对文章进行处理，使大语言模型在改写文章时更加灵活。对于过滤和改写的顺序</w:t>
+      </w:r>
+      <w:r>
+        <w:rPr>
+          <w:rFonts w:ascii="宋体" w:eastAsia="宋体" w:hAnsi="宋体" w:cs="Helvetica" w:hint="eastAsia"/>
+          <w:color w:val="060607"/>
+          <w:spacing w:val="4"/>
+          <w:kern w:val="0"/>
+          <w:sz w:val="24"/>
+          <w14:ligatures w14:val="none"/>
+        </w:rPr>
+        <w:t>会对实际结果造成影响</w:t>
+      </w:r>
+      <w:r>
+        <w:rPr>
+          <w:rFonts w:ascii="宋体" w:eastAsia="宋体" w:hAnsi="宋体" w:cs="Helvetica"/>
+          <w:color w:val="060607"/>
+          <w:spacing w:val="4"/>
+          <w:kern w:val="0"/>
+          <w:sz w:val="24"/>
+          <w14:ligatures w14:val="none"/>
+        </w:rPr>
+        <w:t>，本研究选择：先改写词汇，再改写连贯性，最后改写语法</w:t>
+      </w:r>
+      <w:r>
+        <w:rPr>
+          <w:rFonts w:ascii="宋体" w:eastAsia="宋体" w:hAnsi="宋体" w:cs="Helvetica" w:hint="eastAsia"/>
+          <w:color w:val="060607"/>
+          <w:spacing w:val="4"/>
+          <w:kern w:val="0"/>
+          <w:sz w:val="24"/>
+          <w14:ligatures w14:val="none"/>
+        </w:rPr>
+        <w:t>的</w:t>
+      </w:r>
+      <w:r>
+        <w:rPr>
+          <w:rFonts w:ascii="宋体" w:eastAsia="宋体" w:hAnsi="宋体" w:cs="Helvetica" w:hint="eastAsia"/>
+          <w:color w:val="060607"/>
+          <w:spacing w:val="4"/>
+          <w:kern w:val="0"/>
+          <w:sz w:val="24"/>
+          <w14:ligatures w14:val="none"/>
+        </w:rPr>
+        <w:t>顺序</w:t>
+      </w:r>
+      <w:r>
+        <w:rPr>
+          <w:rFonts w:ascii="宋体" w:eastAsia="宋体" w:hAnsi="宋体" w:cs="Helvetica"/>
+          <w:color w:val="060607"/>
+          <w:spacing w:val="4"/>
+          <w:kern w:val="0"/>
+          <w:sz w:val="24"/>
+          <w14:ligatures w14:val="none"/>
+        </w:rPr>
+        <w:t>。这一顺序是基于预实验的结果，</w:t>
+      </w:r>
+      <w:r>
+        <w:rPr>
+          <w:rFonts w:ascii="宋体" w:eastAsia="宋体" w:hAnsi="宋体" w:cs="Helvetica" w:hint="eastAsia"/>
+          <w:color w:val="060607"/>
+          <w:spacing w:val="4"/>
+          <w:kern w:val="0"/>
+          <w:sz w:val="24"/>
+          <w14:ligatures w14:val="none"/>
+        </w:rPr>
+        <w:t>实验</w:t>
+      </w:r>
+      <w:r>
+        <w:rPr>
+          <w:rFonts w:ascii="宋体" w:eastAsia="宋体" w:hAnsi="宋体" w:cs="Helvetica"/>
+          <w:color w:val="060607"/>
+          <w:spacing w:val="4"/>
+          <w:kern w:val="0"/>
+          <w:sz w:val="24"/>
+          <w14:ligatures w14:val="none"/>
+        </w:rPr>
+        <w:t>发现先进行语法改写可能会在后续的词汇或连贯性改写时再次改变句子的语法，因此我们决定先对文章进行影响较小的改写，再进行影响较大的改写。</w:t>
       </w:r>
     </w:p>
     <w:p>
@@ -20242,6 +20349,7 @@
         <w:rPr>
           <w:rFonts w:hint="eastAsia"/>
         </w:rPr>
+        <w:lastRenderedPageBreak/>
         <w:t>实验结果与分析</w:t>
       </w:r>
       <w:bookmarkEnd w:id="17"/>
@@ -20570,7 +20678,29 @@
           <w:sz w:val="24"/>
           <w14:ligatures w14:val="none"/>
         </w:rPr>
-        <w:t>架构，能够有效捕捉文本中的长距离依赖关系和语义信息。在处理作文评分任务时，这种架构有助于理解作文中的复杂句式结构、段落间的逻辑关系以及整体的连贯性，从而更准确地评估作文的质量。与传统的单向语言模型不同，</w:t>
+        <w:t>架构，能够有效捕捉文本中的长距离依赖关系和语义信息。在处理作文评分任务时，</w:t>
+      </w:r>
+      <w:r>
+        <w:rPr>
+          <w:rFonts w:ascii="宋体" w:eastAsia="宋体" w:hAnsi="宋体" w:cs="Helvetica" w:hint="eastAsia"/>
+          <w:color w:val="060607"/>
+          <w:spacing w:val="4"/>
+          <w:kern w:val="0"/>
+          <w:sz w:val="24"/>
+          <w14:ligatures w14:val="none"/>
+        </w:rPr>
+        <w:t>它能够</w:t>
+      </w:r>
+      <w:r>
+        <w:rPr>
+          <w:rFonts w:ascii="宋体" w:eastAsia="宋体" w:hAnsi="宋体" w:cs="Helvetica" w:hint="eastAsia"/>
+          <w:color w:val="060607"/>
+          <w:spacing w:val="4"/>
+          <w:kern w:val="0"/>
+          <w:sz w:val="24"/>
+          <w14:ligatures w14:val="none"/>
+        </w:rPr>
+        <w:t>理解作文中的复杂句式结构、段落间的逻辑关系以及整体的连贯性，从而更准确地评估作文的质量。与传统的单向语言模型不同，</w:t>
       </w:r>
       <w:proofErr w:type="spellStart"/>
       <w:r>
@@ -20616,7 +20746,7 @@
           <w:sz w:val="24"/>
           <w14:ligatures w14:val="none"/>
         </w:rPr>
-        <w:t>编码器可以同时利用上下文信息来理解每个词的含义。在作文评分中，这意味着模型能够更全面地理解词汇的语义及其在上下文中的使用是否恰当，如判断词汇的</w:t>
+        <w:t>编码器可以同时利用上下文信息来理解每个词的含义。在作文评分中，这意味着模型能够更全面地理解词汇的语义及其在上下文中的使用是否恰当，判断词汇的搭配是否合理</w:t>
       </w:r>
       <w:r>
         <w:rPr>
@@ -20627,8 +20757,18 @@
           <w:sz w:val="24"/>
           <w14:ligatures w14:val="none"/>
         </w:rPr>
-        <w:lastRenderedPageBreak/>
-        <w:t>搭配是否合理、是否存在语义重复或矛盾等问题。相比于</w:t>
+        <w:t>并理解</w:t>
+      </w:r>
+      <w:r>
+        <w:rPr>
+          <w:rFonts w:ascii="宋体" w:eastAsia="宋体" w:hAnsi="宋体" w:cs="Helvetica" w:hint="eastAsia"/>
+          <w:color w:val="060607"/>
+          <w:spacing w:val="4"/>
+          <w:kern w:val="0"/>
+          <w:sz w:val="24"/>
+          <w14:ligatures w14:val="none"/>
+        </w:rPr>
+        <w:t>是否存在语义重复或矛盾等问题。相比于</w:t>
       </w:r>
       <w:r>
         <w:rPr>
@@ -20814,7 +20954,29 @@
           <w:sz w:val="24"/>
           <w14:ligatures w14:val="none"/>
         </w:rPr>
-        <w:t>.仅进行数据增强的数据集。</w:t>
+        <w:t>.仅</w:t>
+      </w:r>
+      <w:r>
+        <w:rPr>
+          <w:rFonts w:ascii="宋体" w:eastAsia="宋体" w:hAnsi="宋体" w:cs="Helvetica" w:hint="eastAsia"/>
+          <w:color w:val="060607"/>
+          <w:spacing w:val="4"/>
+          <w:kern w:val="0"/>
+          <w:sz w:val="24"/>
+          <w14:ligatures w14:val="none"/>
+        </w:rPr>
+        <w:t>用大语言模型进行</w:t>
+      </w:r>
+      <w:r>
+        <w:rPr>
+          <w:rFonts w:ascii="宋体" w:eastAsia="宋体" w:hAnsi="宋体" w:cs="Helvetica" w:hint="eastAsia"/>
+          <w:color w:val="060607"/>
+          <w:spacing w:val="4"/>
+          <w:kern w:val="0"/>
+          <w:sz w:val="24"/>
+          <w14:ligatures w14:val="none"/>
+        </w:rPr>
+        <w:t>数据增强的数据集。</w:t>
       </w:r>
       <w:r>
         <w:rPr>
@@ -20836,7 +20998,207 @@
           <w:sz w:val="24"/>
           <w14:ligatures w14:val="none"/>
         </w:rPr>
-        <w:t>. 数据增强后进行词汇丰富度和</w:t>
+        <w:t xml:space="preserve">. </w:t>
+      </w:r>
+      <w:r>
+        <w:rPr>
+          <w:rFonts w:ascii="宋体" w:eastAsia="宋体" w:hAnsi="宋体" w:cs="Helvetica" w:hint="eastAsia"/>
+          <w:color w:val="060607"/>
+          <w:spacing w:val="4"/>
+          <w:kern w:val="0"/>
+          <w:sz w:val="24"/>
+          <w14:ligatures w14:val="none"/>
+        </w:rPr>
+        <w:t>用大语言模型进行数据增强，同时进行词汇过滤</w:t>
+      </w:r>
+      <w:r>
+        <w:rPr>
+          <w:rFonts w:ascii="宋体" w:eastAsia="宋体" w:hAnsi="宋体" w:cs="Helvetica" w:hint="eastAsia"/>
+          <w:color w:val="060607"/>
+          <w:spacing w:val="4"/>
+          <w:kern w:val="0"/>
+          <w:sz w:val="24"/>
+          <w14:ligatures w14:val="none"/>
+        </w:rPr>
+        <w:t>的数据集</w:t>
+      </w:r>
+      <w:r>
+        <w:rPr>
+          <w:rFonts w:ascii="宋体" w:eastAsia="宋体" w:hAnsi="宋体" w:cs="Helvetica" w:hint="eastAsia"/>
+          <w:color w:val="060607"/>
+          <w:spacing w:val="4"/>
+          <w:kern w:val="0"/>
+          <w:sz w:val="24"/>
+          <w14:ligatures w14:val="none"/>
+        </w:rPr>
+        <w:t>。</w:t>
+      </w:r>
+      <w:r>
+        <w:rPr>
+          <w:rFonts w:ascii="Times New Roman" w:eastAsia="宋体" w:hAnsi="Times New Roman" w:cs="Helvetica" w:hint="eastAsia"/>
+          <w:color w:val="060607"/>
+          <w:spacing w:val="4"/>
+          <w:kern w:val="0"/>
+          <w:sz w:val="24"/>
+          <w14:ligatures w14:val="none"/>
+        </w:rPr>
+        <w:t>3</w:t>
+      </w:r>
+      <w:r>
+        <w:rPr>
+          <w:rFonts w:ascii="宋体" w:eastAsia="宋体" w:hAnsi="宋体" w:cs="Helvetica" w:hint="eastAsia"/>
+          <w:color w:val="060607"/>
+          <w:spacing w:val="4"/>
+          <w:kern w:val="0"/>
+          <w:sz w:val="24"/>
+          <w14:ligatures w14:val="none"/>
+        </w:rPr>
+        <w:t xml:space="preserve">. </w:t>
+      </w:r>
+      <w:r>
+        <w:rPr>
+          <w:rFonts w:ascii="宋体" w:eastAsia="宋体" w:hAnsi="宋体" w:cs="Helvetica" w:hint="eastAsia"/>
+          <w:color w:val="060607"/>
+          <w:spacing w:val="4"/>
+          <w:kern w:val="0"/>
+          <w:sz w:val="24"/>
+          <w14:ligatures w14:val="none"/>
+        </w:rPr>
+        <w:t>用大语言模型进行数据增强，同时进行词汇，连贯过滤</w:t>
+      </w:r>
+      <w:r>
+        <w:rPr>
+          <w:rFonts w:ascii="宋体" w:eastAsia="宋体" w:hAnsi="宋体" w:cs="Helvetica" w:hint="eastAsia"/>
+          <w:color w:val="060607"/>
+          <w:spacing w:val="4"/>
+          <w:kern w:val="0"/>
+          <w:sz w:val="24"/>
+          <w14:ligatures w14:val="none"/>
+        </w:rPr>
+        <w:t>数据集。</w:t>
+      </w:r>
+      <w:r>
+        <w:rPr>
+          <w:rFonts w:ascii="Times New Roman" w:eastAsia="宋体" w:hAnsi="Times New Roman" w:cs="Helvetica" w:hint="eastAsia"/>
+          <w:color w:val="060607"/>
+          <w:spacing w:val="4"/>
+          <w:kern w:val="0"/>
+          <w:sz w:val="24"/>
+          <w14:ligatures w14:val="none"/>
+        </w:rPr>
+        <w:t>4</w:t>
+      </w:r>
+      <w:r>
+        <w:rPr>
+          <w:rFonts w:ascii="宋体" w:eastAsia="宋体" w:hAnsi="宋体" w:cs="Helvetica" w:hint="eastAsia"/>
+          <w:color w:val="060607"/>
+          <w:spacing w:val="4"/>
+          <w:kern w:val="0"/>
+          <w:sz w:val="24"/>
+          <w14:ligatures w14:val="none"/>
+        </w:rPr>
+        <w:t xml:space="preserve">. </w:t>
+      </w:r>
+      <w:r>
+        <w:rPr>
+          <w:rFonts w:ascii="宋体" w:eastAsia="宋体" w:hAnsi="宋体" w:cs="Helvetica" w:hint="eastAsia"/>
+          <w:color w:val="060607"/>
+          <w:spacing w:val="4"/>
+          <w:kern w:val="0"/>
+          <w:sz w:val="24"/>
+          <w14:ligatures w14:val="none"/>
+        </w:rPr>
+        <w:t>用大语言模型进行数据增强，同时进行词汇，连贯，语法过滤</w:t>
+      </w:r>
+      <w:r>
+        <w:rPr>
+          <w:rFonts w:ascii="宋体" w:eastAsia="宋体" w:hAnsi="宋体" w:cs="Helvetica" w:hint="eastAsia"/>
+          <w:color w:val="060607"/>
+          <w:spacing w:val="4"/>
+          <w:kern w:val="0"/>
+          <w:sz w:val="24"/>
+          <w14:ligatures w14:val="none"/>
+        </w:rPr>
+        <w:t>数据集</w:t>
+      </w:r>
+      <w:r>
+        <w:rPr>
+          <w:rFonts w:ascii="宋体" w:eastAsia="宋体" w:hAnsi="宋体" w:cs="Helvetica" w:hint="eastAsia"/>
+          <w:color w:val="060607"/>
+          <w:spacing w:val="4"/>
+          <w:kern w:val="0"/>
+          <w:sz w:val="24"/>
+          <w14:ligatures w14:val="none"/>
+        </w:rPr>
+        <w:t>。</w:t>
+      </w:r>
+      <w:r>
+        <w:rPr>
+          <w:rFonts w:ascii="Times New Roman" w:eastAsia="宋体" w:hAnsi="Times New Roman" w:cs="Helvetica" w:hint="eastAsia"/>
+          <w:color w:val="060607"/>
+          <w:spacing w:val="4"/>
+          <w:kern w:val="0"/>
+          <w:sz w:val="24"/>
+          <w14:ligatures w14:val="none"/>
+        </w:rPr>
+        <w:t>5</w:t>
+      </w:r>
+      <w:r>
+        <w:rPr>
+          <w:rFonts w:ascii="宋体" w:eastAsia="宋体" w:hAnsi="宋体" w:cs="Helvetica" w:hint="eastAsia"/>
+          <w:color w:val="060607"/>
+          <w:spacing w:val="4"/>
+          <w:kern w:val="0"/>
+          <w:sz w:val="24"/>
+          <w14:ligatures w14:val="none"/>
+        </w:rPr>
+        <w:t xml:space="preserve">. </w:t>
+      </w:r>
+      <w:proofErr w:type="spellStart"/>
+      <w:r>
+        <w:rPr>
+          <w:rFonts w:ascii="Times New Roman" w:eastAsia="宋体" w:hAnsi="Times New Roman" w:cs="Helvetica" w:hint="eastAsia"/>
+          <w:color w:val="060607"/>
+          <w:spacing w:val="4"/>
+          <w:kern w:val="0"/>
+          <w:sz w:val="24"/>
+          <w14:ligatures w14:val="none"/>
+        </w:rPr>
+        <w:t>Elipse</w:t>
+      </w:r>
+      <w:proofErr w:type="spellEnd"/>
+      <w:r>
+        <w:rPr>
+          <w:rFonts w:ascii="宋体" w:eastAsia="宋体" w:hAnsi="宋体" w:cs="Helvetica" w:hint="eastAsia"/>
+          <w:color w:val="060607"/>
+          <w:spacing w:val="4"/>
+          <w:kern w:val="0"/>
+          <w:sz w:val="24"/>
+          <w14:ligatures w14:val="none"/>
+        </w:rPr>
+        <w:t>-</w:t>
+      </w:r>
+      <w:r>
+        <w:rPr>
+          <w:rFonts w:ascii="Times New Roman" w:eastAsia="宋体" w:hAnsi="Times New Roman" w:cs="Helvetica" w:hint="eastAsia"/>
+          <w:color w:val="060607"/>
+          <w:spacing w:val="4"/>
+          <w:kern w:val="0"/>
+          <w:sz w:val="24"/>
+          <w14:ligatures w14:val="none"/>
+        </w:rPr>
+        <w:t>corpus</w:t>
+      </w:r>
+      <w:r>
+        <w:rPr>
+          <w:rFonts w:ascii="宋体" w:eastAsia="宋体" w:hAnsi="宋体" w:cs="Helvetica" w:hint="eastAsia"/>
+          <w:color w:val="060607"/>
+          <w:spacing w:val="4"/>
+          <w:kern w:val="0"/>
+          <w:sz w:val="24"/>
+          <w14:ligatures w14:val="none"/>
+        </w:rPr>
+        <w:t>的其他</w:t>
       </w:r>
       <w:proofErr w:type="gramStart"/>
       <w:r>
@@ -20848,7 +21210,7 @@
           <w:sz w:val="24"/>
           <w14:ligatures w14:val="none"/>
         </w:rPr>
-        <w:t>复杂度单通道</w:t>
+        <w:t>跨主题</w:t>
       </w:r>
       <w:proofErr w:type="gramEnd"/>
       <w:r>
@@ -20860,7 +21222,7 @@
           <w:sz w:val="24"/>
           <w14:ligatures w14:val="none"/>
         </w:rPr>
-        <w:t>过滤的数据集。</w:t>
+        <w:t>数据集。</w:t>
       </w:r>
       <w:r>
         <w:rPr>
@@ -20871,7 +21233,7 @@
           <w:sz w:val="24"/>
           <w14:ligatures w14:val="none"/>
         </w:rPr>
-        <w:t>3</w:t>
+        <w:t>6</w:t>
       </w:r>
       <w:r>
         <w:rPr>
@@ -20882,7 +21244,7 @@
           <w:sz w:val="24"/>
           <w14:ligatures w14:val="none"/>
         </w:rPr>
-        <w:t>. 数据增强后经过词汇丰富度复杂度以及文章连贯性双通道过滤的数据集。</w:t>
+        <w:t>. 经过传统</w:t>
       </w:r>
       <w:r>
         <w:rPr>
@@ -20893,7 +21255,7 @@
           <w:sz w:val="24"/>
           <w14:ligatures w14:val="none"/>
         </w:rPr>
-        <w:t>4</w:t>
+        <w:t>EDA</w:t>
       </w:r>
       <w:r>
         <w:rPr>
@@ -20904,7 +21266,31 @@
           <w:sz w:val="24"/>
           <w14:ligatures w14:val="none"/>
         </w:rPr>
-        <w:t>. 数据增强后经过词汇，连贯，语法三通道过滤的数据集。</w:t>
+        <w:t>增强的数据集。本研究采用交叉</w:t>
+      </w:r>
+      <w:proofErr w:type="gramStart"/>
+      <w:r>
+        <w:rPr>
+          <w:rFonts w:ascii="宋体" w:eastAsia="宋体" w:hAnsi="宋体" w:cs="Helvetica" w:hint="eastAsia"/>
+          <w:color w:val="060607"/>
+          <w:spacing w:val="4"/>
+          <w:kern w:val="0"/>
+          <w:sz w:val="24"/>
+          <w14:ligatures w14:val="none"/>
+        </w:rPr>
+        <w:t>熵</w:t>
+      </w:r>
+      <w:proofErr w:type="gramEnd"/>
+      <w:r>
+        <w:rPr>
+          <w:rFonts w:ascii="宋体" w:eastAsia="宋体" w:hAnsi="宋体" w:cs="Helvetica" w:hint="eastAsia"/>
+          <w:color w:val="060607"/>
+          <w:spacing w:val="4"/>
+          <w:kern w:val="0"/>
+          <w:sz w:val="24"/>
+          <w14:ligatures w14:val="none"/>
+        </w:rPr>
+        <w:t>损失作为模型训练的损失函数，为了防止模型的过拟合，当平均损失小于</w:t>
       </w:r>
       <w:r>
         <w:rPr>
@@ -20915,7 +21301,7 @@
           <w:sz w:val="24"/>
           <w14:ligatures w14:val="none"/>
         </w:rPr>
-        <w:t>5</w:t>
+        <w:t>0</w:t>
       </w:r>
       <w:r>
         <w:rPr>
@@ -20926,9 +21312,8 @@
           <w:sz w:val="24"/>
           <w14:ligatures w14:val="none"/>
         </w:rPr>
-        <w:t xml:space="preserve">. </w:t>
-      </w:r>
-      <w:proofErr w:type="spellStart"/>
+        <w:t>.</w:t>
+      </w:r>
       <w:r>
         <w:rPr>
           <w:rFonts w:ascii="Times New Roman" w:eastAsia="宋体" w:hAnsi="Times New Roman" w:cs="Helvetica" w:hint="eastAsia"/>
@@ -20938,9 +21323,8 @@
           <w:sz w:val="24"/>
           <w14:ligatures w14:val="none"/>
         </w:rPr>
-        <w:t>Elipse</w:t>
-      </w:r>
-      <w:proofErr w:type="spellEnd"/>
+        <w:t>75</w:t>
+      </w:r>
       <w:r>
         <w:rPr>
           <w:rFonts w:ascii="宋体" w:eastAsia="宋体" w:hAnsi="宋体" w:cs="Helvetica" w:hint="eastAsia"/>
@@ -20950,7 +21334,7 @@
           <w:sz w:val="24"/>
           <w14:ligatures w14:val="none"/>
         </w:rPr>
-        <w:t>-</w:t>
+        <w:t>就会停止模型的训练，其具体的损失函数公式如下公式</w:t>
       </w:r>
       <w:r>
         <w:rPr>
@@ -20961,7 +21345,7 @@
           <w:sz w:val="24"/>
           <w14:ligatures w14:val="none"/>
         </w:rPr>
-        <w:t>corpus</w:t>
+        <w:t>9</w:t>
       </w:r>
       <w:r>
         <w:rPr>
@@ -20972,143 +21356,7 @@
           <w:sz w:val="24"/>
           <w14:ligatures w14:val="none"/>
         </w:rPr>
-        <w:t>的其他</w:t>
-      </w:r>
-      <w:proofErr w:type="gramStart"/>
-      <w:r>
-        <w:rPr>
-          <w:rFonts w:ascii="宋体" w:eastAsia="宋体" w:hAnsi="宋体" w:cs="Helvetica" w:hint="eastAsia"/>
-          <w:color w:val="060607"/>
-          <w:spacing w:val="4"/>
-          <w:kern w:val="0"/>
-          <w:sz w:val="24"/>
-          <w14:ligatures w14:val="none"/>
-        </w:rPr>
-        <w:t>跨主题</w:t>
-      </w:r>
-      <w:proofErr w:type="gramEnd"/>
-      <w:r>
-        <w:rPr>
-          <w:rFonts w:ascii="宋体" w:eastAsia="宋体" w:hAnsi="宋体" w:cs="Helvetica" w:hint="eastAsia"/>
-          <w:color w:val="060607"/>
-          <w:spacing w:val="4"/>
-          <w:kern w:val="0"/>
-          <w:sz w:val="24"/>
-          <w14:ligatures w14:val="none"/>
-        </w:rPr>
-        <w:t>数据集。</w:t>
-      </w:r>
-      <w:r>
-        <w:rPr>
-          <w:rFonts w:ascii="Times New Roman" w:eastAsia="宋体" w:hAnsi="Times New Roman" w:cs="Helvetica" w:hint="eastAsia"/>
-          <w:color w:val="060607"/>
-          <w:spacing w:val="4"/>
-          <w:kern w:val="0"/>
-          <w:sz w:val="24"/>
-          <w14:ligatures w14:val="none"/>
-        </w:rPr>
-        <w:t>6</w:t>
-      </w:r>
-      <w:r>
-        <w:rPr>
-          <w:rFonts w:ascii="宋体" w:eastAsia="宋体" w:hAnsi="宋体" w:cs="Helvetica" w:hint="eastAsia"/>
-          <w:color w:val="060607"/>
-          <w:spacing w:val="4"/>
-          <w:kern w:val="0"/>
-          <w:sz w:val="24"/>
-          <w14:ligatures w14:val="none"/>
-        </w:rPr>
-        <w:t>. 经过传统</w:t>
-      </w:r>
-      <w:r>
-        <w:rPr>
-          <w:rFonts w:ascii="Times New Roman" w:eastAsia="宋体" w:hAnsi="Times New Roman" w:cs="Helvetica" w:hint="eastAsia"/>
-          <w:color w:val="060607"/>
-          <w:spacing w:val="4"/>
-          <w:kern w:val="0"/>
-          <w:sz w:val="24"/>
-          <w14:ligatures w14:val="none"/>
-        </w:rPr>
-        <w:t>EDA</w:t>
-      </w:r>
-      <w:r>
-        <w:rPr>
-          <w:rFonts w:ascii="宋体" w:eastAsia="宋体" w:hAnsi="宋体" w:cs="Helvetica" w:hint="eastAsia"/>
-          <w:color w:val="060607"/>
-          <w:spacing w:val="4"/>
-          <w:kern w:val="0"/>
-          <w:sz w:val="24"/>
-          <w14:ligatures w14:val="none"/>
-        </w:rPr>
-        <w:t>增强的数据集。本研究采用交叉</w:t>
-      </w:r>
-      <w:proofErr w:type="gramStart"/>
-      <w:r>
-        <w:rPr>
-          <w:rFonts w:ascii="宋体" w:eastAsia="宋体" w:hAnsi="宋体" w:cs="Helvetica" w:hint="eastAsia"/>
-          <w:color w:val="060607"/>
-          <w:spacing w:val="4"/>
-          <w:kern w:val="0"/>
-          <w:sz w:val="24"/>
-          <w14:ligatures w14:val="none"/>
-        </w:rPr>
-        <w:t>熵</w:t>
-      </w:r>
-      <w:proofErr w:type="gramEnd"/>
-      <w:r>
-        <w:rPr>
-          <w:rFonts w:ascii="宋体" w:eastAsia="宋体" w:hAnsi="宋体" w:cs="Helvetica" w:hint="eastAsia"/>
-          <w:color w:val="060607"/>
-          <w:spacing w:val="4"/>
-          <w:kern w:val="0"/>
-          <w:sz w:val="24"/>
-          <w14:ligatures w14:val="none"/>
-        </w:rPr>
-        <w:t>损失作为模型训练的损失函数，为了防止模型的过拟合，当平均损失小于</w:t>
-      </w:r>
-      <w:r>
-        <w:rPr>
-          <w:rFonts w:ascii="Times New Roman" w:eastAsia="宋体" w:hAnsi="Times New Roman" w:cs="Helvetica" w:hint="eastAsia"/>
-          <w:color w:val="060607"/>
-          <w:spacing w:val="4"/>
-          <w:kern w:val="0"/>
-          <w:sz w:val="24"/>
-          <w14:ligatures w14:val="none"/>
-        </w:rPr>
-        <w:t>0</w:t>
-      </w:r>
-      <w:r>
-        <w:rPr>
-          <w:rFonts w:ascii="宋体" w:eastAsia="宋体" w:hAnsi="宋体" w:cs="Helvetica" w:hint="eastAsia"/>
-          <w:color w:val="060607"/>
-          <w:spacing w:val="4"/>
-          <w:kern w:val="0"/>
-          <w:sz w:val="24"/>
-          <w14:ligatures w14:val="none"/>
-        </w:rPr>
-        <w:t>.</w:t>
-      </w:r>
-      <w:r>
-        <w:rPr>
-          <w:rFonts w:ascii="Times New Roman" w:eastAsia="宋体" w:hAnsi="Times New Roman" w:cs="Helvetica" w:hint="eastAsia"/>
-          <w:color w:val="060607"/>
-          <w:spacing w:val="4"/>
-          <w:kern w:val="0"/>
-          <w:sz w:val="24"/>
-          <w14:ligatures w14:val="none"/>
-        </w:rPr>
-        <w:t>75</w:t>
-      </w:r>
-      <w:r>
-        <w:rPr>
-          <w:rFonts w:ascii="宋体" w:eastAsia="宋体" w:hAnsi="宋体" w:cs="Helvetica" w:hint="eastAsia"/>
-          <w:color w:val="060607"/>
-          <w:spacing w:val="4"/>
-          <w:kern w:val="0"/>
-          <w:sz w:val="24"/>
-          <w14:ligatures w14:val="none"/>
-        </w:rPr>
-        <w:t>就会停止模型的训练，其具体的损失函数公式如下公式九所示：</w:t>
+        <w:t>所示：</w:t>
       </w:r>
     </w:p>
     <w:p>
@@ -21125,6 +21373,7 @@
           <w:rPr>
             <w:rFonts w:ascii="Cambria Math" w:hAnsi="Cambria Math"/>
           </w:rPr>
+          <w:lastRenderedPageBreak/>
           <m:t>ζ=-</m:t>
         </m:r>
         <m:f>
@@ -21168,13 +21417,7 @@
               <w:rPr>
                 <w:rFonts w:ascii="Cambria Math" w:hAnsi="Cambria Math"/>
               </w:rPr>
-              <m:t>i=</m:t>
-            </m:r>
-            <m:r>
-              <w:rPr>
-                <w:rFonts w:ascii="Cambria Math" w:hAnsi="Cambria Math"/>
-              </w:rPr>
-              <m:t>1</m:t>
+              <m:t>i=1</m:t>
             </m:r>
           </m:sub>
           <m:sup>
@@ -21213,13 +21456,7 @@
               <w:rPr>
                 <w:rFonts w:ascii="Cambria Math" w:hAnsi="Cambria Math"/>
               </w:rPr>
-              <m:t>c=</m:t>
-            </m:r>
-            <m:r>
-              <w:rPr>
-                <w:rFonts w:ascii="Cambria Math" w:hAnsi="Cambria Math"/>
-              </w:rPr>
-              <m:t>1</m:t>
+              <m:t>c=1</m:t>
             </m:r>
           </m:sub>
           <m:sup>
@@ -21351,16 +21588,8 @@
       </w:r>
       <m:oMath>
         <m:r>
-          <m:rPr>
-            <m:sty m:val="p"/>
-          </m:rPr>
           <w:rPr>
-            <w:rFonts w:ascii="Cambria Math" w:eastAsia="宋体" w:hAnsi="Cambria Math" w:cs="Helvetica" w:hint="eastAsia"/>
-            <w:color w:val="060607"/>
-            <w:spacing w:val="4"/>
-            <w:kern w:val="0"/>
-            <w:sz w:val="24"/>
-            <w14:ligatures w14:val="none"/>
+            <w:rFonts w:ascii="Cambria Math" w:hAnsi="Cambria Math"/>
           </w:rPr>
           <m:t>N</m:t>
         </m:r>
@@ -21378,16 +21607,8 @@
       </w:r>
       <m:oMath>
         <m:r>
-          <m:rPr>
-            <m:sty m:val="p"/>
-          </m:rPr>
           <w:rPr>
-            <w:rFonts w:ascii="Cambria Math" w:eastAsia="宋体" w:hAnsi="Cambria Math" w:cs="Helvetica" w:hint="eastAsia"/>
-            <w:color w:val="060607"/>
-            <w:spacing w:val="4"/>
-            <w:kern w:val="0"/>
-            <w:sz w:val="24"/>
-            <w14:ligatures w14:val="none"/>
+            <w:rFonts w:ascii="Cambria Math" w:hAnsi="Cambria Math"/>
           </w:rPr>
           <m:t>C</m:t>
         </m:r>
@@ -21408,73 +21629,24 @@
           <m:sSubPr>
             <m:ctrlPr>
               <w:rPr>
-                <w:rFonts w:ascii="Cambria Math" w:eastAsia="宋体" w:hAnsi="Cambria Math" w:cs="Helvetica" w:hint="eastAsia"/>
-                <w:color w:val="060607"/>
-                <w:spacing w:val="4"/>
-                <w:kern w:val="0"/>
-                <w:sz w:val="24"/>
-                <w14:ligatures w14:val="none"/>
+                <w:rFonts w:ascii="Cambria Math" w:hAnsi="Cambria Math"/>
               </w:rPr>
             </m:ctrlPr>
           </m:sSubPr>
           <m:e>
             <m:r>
-              <m:rPr>
-                <m:sty m:val="p"/>
-              </m:rPr>
-              <w:rPr>
-                <w:rFonts w:ascii="Cambria Math" w:eastAsia="宋体" w:hAnsi="Cambria Math" w:cs="Helvetica" w:hint="eastAsia"/>
-                <w:color w:val="060607"/>
-                <w:spacing w:val="4"/>
-                <w:kern w:val="0"/>
-                <w:sz w:val="24"/>
-                <w14:ligatures w14:val="none"/>
+              <w:rPr>
+                <w:rFonts w:ascii="Cambria Math" w:hAnsi="Cambria Math"/>
               </w:rPr>
               <m:t>y</m:t>
             </m:r>
           </m:e>
           <m:sub>
             <m:r>
-              <m:rPr>
-                <m:sty m:val="p"/>
-              </m:rPr>
-              <w:rPr>
-                <w:rFonts w:ascii="Cambria Math" w:eastAsia="宋体" w:hAnsi="Cambria Math" w:cs="Helvetica" w:hint="eastAsia"/>
-                <w:color w:val="060607"/>
-                <w:spacing w:val="4"/>
-                <w:kern w:val="0"/>
-                <w:sz w:val="24"/>
-                <w14:ligatures w14:val="none"/>
-              </w:rPr>
-              <m:t>i</m:t>
-            </m:r>
-            <m:r>
-              <m:rPr>
-                <m:sty m:val="p"/>
-              </m:rPr>
-              <w:rPr>
-                <w:rFonts w:ascii="Cambria Math" w:eastAsia="宋体" w:hAnsi="Cambria Math" w:cs="Helvetica" w:hint="eastAsia"/>
-                <w:color w:val="060607"/>
-                <w:spacing w:val="4"/>
-                <w:kern w:val="0"/>
-                <w:sz w:val="24"/>
-                <w14:ligatures w14:val="none"/>
-              </w:rPr>
-              <m:t>,</m:t>
-            </m:r>
-            <m:r>
-              <m:rPr>
-                <m:sty m:val="p"/>
-              </m:rPr>
-              <w:rPr>
-                <w:rFonts w:ascii="Cambria Math" w:eastAsia="宋体" w:hAnsi="Cambria Math" w:cs="Helvetica" w:hint="eastAsia"/>
-                <w:color w:val="060607"/>
-                <w:spacing w:val="4"/>
-                <w:kern w:val="0"/>
-                <w:sz w:val="24"/>
-                <w14:ligatures w14:val="none"/>
-              </w:rPr>
-              <m:t>c</m:t>
+              <w:rPr>
+                <w:rFonts w:ascii="Cambria Math" w:hAnsi="Cambria Math"/>
+              </w:rPr>
+              <m:t>i,c</m:t>
             </m:r>
           </m:sub>
         </m:sSub>
@@ -21519,16 +21691,8 @@
       </w:r>
       <m:oMath>
         <m:r>
-          <m:rPr>
-            <m:sty m:val="p"/>
-          </m:rPr>
           <w:rPr>
-            <w:rFonts w:ascii="Cambria Math" w:eastAsia="宋体" w:hAnsi="Cambria Math" w:cs="Helvetica" w:hint="eastAsia"/>
-            <w:color w:val="060607"/>
-            <w:spacing w:val="4"/>
-            <w:kern w:val="0"/>
-            <w:sz w:val="24"/>
-            <w14:ligatures w14:val="none"/>
+            <w:rFonts w:ascii="Cambria Math" w:hAnsi="Cambria Math"/>
           </w:rPr>
           <m:t>i</m:t>
         </m:r>
@@ -21546,16 +21710,8 @@
       </w:r>
       <m:oMath>
         <m:r>
-          <m:rPr>
-            <m:sty m:val="p"/>
-          </m:rPr>
           <w:rPr>
-            <w:rFonts w:ascii="Cambria Math" w:eastAsia="宋体" w:hAnsi="Cambria Math" w:cs="Helvetica"/>
-            <w:color w:val="060607"/>
-            <w:spacing w:val="4"/>
-            <w:kern w:val="0"/>
-            <w:sz w:val="24"/>
-            <w14:ligatures w14:val="none"/>
+            <w:rFonts w:ascii="Cambria Math" w:hAnsi="Cambria Math"/>
           </w:rPr>
           <m:t>c</m:t>
         </m:r>
@@ -21576,73 +21732,24 @@
           <m:sSubPr>
             <m:ctrlPr>
               <w:rPr>
-                <w:rFonts w:ascii="Cambria Math" w:eastAsia="宋体" w:hAnsi="Cambria Math" w:cs="Helvetica" w:hint="eastAsia"/>
-                <w:color w:val="060607"/>
-                <w:spacing w:val="4"/>
-                <w:kern w:val="0"/>
-                <w:sz w:val="24"/>
-                <w14:ligatures w14:val="none"/>
+                <w:rFonts w:ascii="Cambria Math" w:hAnsi="Cambria Math"/>
               </w:rPr>
             </m:ctrlPr>
           </m:sSubPr>
           <m:e>
             <m:r>
-              <m:rPr>
-                <m:sty m:val="p"/>
-              </m:rPr>
-              <w:rPr>
-                <w:rFonts w:ascii="Cambria Math" w:eastAsia="宋体" w:hAnsi="Cambria Math" w:cs="Helvetica" w:hint="eastAsia"/>
-                <w:color w:val="060607"/>
-                <w:spacing w:val="4"/>
-                <w:kern w:val="0"/>
-                <w:sz w:val="24"/>
-                <w14:ligatures w14:val="none"/>
+              <w:rPr>
+                <w:rFonts w:ascii="Cambria Math" w:hAnsi="Cambria Math"/>
               </w:rPr>
               <m:t>y</m:t>
             </m:r>
           </m:e>
           <m:sub>
             <m:r>
-              <m:rPr>
-                <m:sty m:val="p"/>
-              </m:rPr>
-              <w:rPr>
-                <w:rFonts w:ascii="Cambria Math" w:eastAsia="宋体" w:hAnsi="Cambria Math" w:cs="Helvetica" w:hint="eastAsia"/>
-                <w:color w:val="060607"/>
-                <w:spacing w:val="4"/>
-                <w:kern w:val="0"/>
-                <w:sz w:val="24"/>
-                <w14:ligatures w14:val="none"/>
-              </w:rPr>
-              <m:t>i</m:t>
-            </m:r>
-            <m:r>
-              <m:rPr>
-                <m:sty m:val="p"/>
-              </m:rPr>
-              <w:rPr>
-                <w:rFonts w:ascii="Cambria Math" w:eastAsia="宋体" w:hAnsi="Cambria Math" w:cs="Helvetica" w:hint="eastAsia"/>
-                <w:color w:val="060607"/>
-                <w:spacing w:val="4"/>
-                <w:kern w:val="0"/>
-                <w:sz w:val="24"/>
-                <w14:ligatures w14:val="none"/>
-              </w:rPr>
-              <m:t>,</m:t>
-            </m:r>
-            <m:r>
-              <m:rPr>
-                <m:sty m:val="p"/>
-              </m:rPr>
-              <w:rPr>
-                <w:rFonts w:ascii="Cambria Math" w:eastAsia="宋体" w:hAnsi="Cambria Math" w:cs="Helvetica" w:hint="eastAsia"/>
-                <w:color w:val="060607"/>
-                <w:spacing w:val="4"/>
-                <w:kern w:val="0"/>
-                <w:sz w:val="24"/>
-                <w14:ligatures w14:val="none"/>
-              </w:rPr>
-              <m:t>c</m:t>
+              <w:rPr>
+                <w:rFonts w:ascii="Cambria Math" w:hAnsi="Cambria Math"/>
+              </w:rPr>
+              <m:t>i,c</m:t>
             </m:r>
           </m:sub>
         </m:sSub>
@@ -21658,21 +21765,7 @@
             <w:sz w:val="24"/>
             <w14:ligatures w14:val="none"/>
           </w:rPr>
-          <m:t>=</m:t>
-        </m:r>
-        <m:r>
-          <m:rPr>
-            <m:sty m:val="p"/>
-          </m:rPr>
-          <w:rPr>
-            <w:rFonts w:ascii="Cambria Math" w:eastAsia="宋体" w:hAnsi="Cambria Math" w:cs="Helvetica"/>
-            <w:color w:val="060607"/>
-            <w:spacing w:val="4"/>
-            <w:kern w:val="0"/>
-            <w:sz w:val="24"/>
-            <w14:ligatures w14:val="none"/>
-          </w:rPr>
-          <m:t>1</m:t>
+          <m:t>=1</m:t>
         </m:r>
       </m:oMath>
       <w:r>
@@ -21713,73 +21806,24 @@
           <m:sSubPr>
             <m:ctrlPr>
               <w:rPr>
-                <w:rFonts w:ascii="Cambria Math" w:eastAsia="宋体" w:hAnsi="Cambria Math" w:cs="Helvetica" w:hint="eastAsia"/>
-                <w:color w:val="060607"/>
-                <w:spacing w:val="4"/>
-                <w:kern w:val="0"/>
-                <w:sz w:val="24"/>
-                <w14:ligatures w14:val="none"/>
+                <w:rFonts w:ascii="Cambria Math" w:hAnsi="Cambria Math"/>
               </w:rPr>
             </m:ctrlPr>
           </m:sSubPr>
           <m:e>
             <m:r>
-              <m:rPr>
-                <m:sty m:val="p"/>
-              </m:rPr>
-              <w:rPr>
-                <w:rFonts w:ascii="Cambria Math" w:eastAsia="宋体" w:hAnsi="Cambria Math" w:cs="Helvetica"/>
-                <w:color w:val="060607"/>
-                <w:spacing w:val="4"/>
-                <w:kern w:val="0"/>
-                <w:sz w:val="24"/>
-                <w14:ligatures w14:val="none"/>
+              <w:rPr>
+                <w:rFonts w:ascii="Cambria Math" w:hAnsi="Cambria Math"/>
               </w:rPr>
               <m:t>p</m:t>
             </m:r>
           </m:e>
           <m:sub>
             <m:r>
-              <m:rPr>
-                <m:sty m:val="p"/>
-              </m:rPr>
-              <w:rPr>
-                <w:rFonts w:ascii="Cambria Math" w:eastAsia="宋体" w:hAnsi="Cambria Math" w:cs="Helvetica" w:hint="eastAsia"/>
-                <w:color w:val="060607"/>
-                <w:spacing w:val="4"/>
-                <w:kern w:val="0"/>
-                <w:sz w:val="24"/>
-                <w14:ligatures w14:val="none"/>
-              </w:rPr>
-              <m:t>i</m:t>
-            </m:r>
-            <m:r>
-              <m:rPr>
-                <m:sty m:val="p"/>
-              </m:rPr>
-              <w:rPr>
-                <w:rFonts w:ascii="Cambria Math" w:eastAsia="宋体" w:hAnsi="Cambria Math" w:cs="Helvetica" w:hint="eastAsia"/>
-                <w:color w:val="060607"/>
-                <w:spacing w:val="4"/>
-                <w:kern w:val="0"/>
-                <w:sz w:val="24"/>
-                <w14:ligatures w14:val="none"/>
-              </w:rPr>
-              <m:t>,</m:t>
-            </m:r>
-            <m:r>
-              <m:rPr>
-                <m:sty m:val="p"/>
-              </m:rPr>
-              <w:rPr>
-                <w:rFonts w:ascii="Cambria Math" w:eastAsia="宋体" w:hAnsi="Cambria Math" w:cs="Helvetica" w:hint="eastAsia"/>
-                <w:color w:val="060607"/>
-                <w:spacing w:val="4"/>
-                <w:kern w:val="0"/>
-                <w:sz w:val="24"/>
-                <w14:ligatures w14:val="none"/>
-              </w:rPr>
-              <m:t>c</m:t>
+              <w:rPr>
+                <w:rFonts w:ascii="Cambria Math" w:hAnsi="Cambria Math"/>
+              </w:rPr>
+              <m:t>i,c</m:t>
             </m:r>
           </m:sub>
         </m:sSub>
@@ -21797,16 +21841,8 @@
       </w:r>
       <m:oMath>
         <m:r>
-          <m:rPr>
-            <m:sty m:val="p"/>
-          </m:rPr>
           <w:rPr>
-            <w:rFonts w:ascii="Cambria Math" w:eastAsia="宋体" w:hAnsi="Cambria Math" w:cs="Helvetica" w:hint="eastAsia"/>
-            <w:color w:val="060607"/>
-            <w:spacing w:val="4"/>
-            <w:kern w:val="0"/>
-            <w:sz w:val="24"/>
-            <w14:ligatures w14:val="none"/>
+            <w:rFonts w:ascii="Cambria Math" w:hAnsi="Cambria Math"/>
           </w:rPr>
           <m:t>i</m:t>
         </m:r>
@@ -21824,16 +21860,8 @@
       </w:r>
       <m:oMath>
         <m:r>
-          <m:rPr>
-            <m:sty m:val="p"/>
-          </m:rPr>
           <w:rPr>
-            <w:rFonts w:ascii="Cambria Math" w:eastAsia="宋体" w:hAnsi="Cambria Math" w:cs="Helvetica"/>
-            <w:color w:val="060607"/>
-            <w:spacing w:val="4"/>
-            <w:kern w:val="0"/>
-            <w:sz w:val="24"/>
-            <w14:ligatures w14:val="none"/>
+            <w:rFonts w:ascii="Cambria Math" w:hAnsi="Cambria Math"/>
           </w:rPr>
           <m:t>c</m:t>
         </m:r>
@@ -22207,7 +22235,18 @@
           <w:sz w:val="24"/>
           <w14:ligatures w14:val="none"/>
         </w:rPr>
-        <w:t>值，可</w:t>
+        <w:t>值，可以评估模型的评分准确性。</w:t>
+      </w:r>
+      <w:r>
+        <w:rPr>
+          <w:rFonts w:ascii="Times New Roman" w:eastAsia="宋体" w:hAnsi="Times New Roman" w:cs="Helvetica" w:hint="eastAsia"/>
+          <w:color w:val="060607"/>
+          <w:spacing w:val="4"/>
+          <w:kern w:val="0"/>
+          <w:sz w:val="24"/>
+          <w14:ligatures w14:val="none"/>
+        </w:rPr>
+        <w:t>QWK</w:t>
       </w:r>
       <w:r>
         <w:rPr>
@@ -22218,8 +22257,7 @@
           <w:sz w:val="24"/>
           <w14:ligatures w14:val="none"/>
         </w:rPr>
-        <w:lastRenderedPageBreak/>
-        <w:t>以评估模型的评分准确性。</w:t>
+        <w:t>的计算公式如下公式</w:t>
       </w:r>
       <w:r>
         <w:rPr>
@@ -22230,7 +22268,7 @@
           <w:sz w:val="24"/>
           <w14:ligatures w14:val="none"/>
         </w:rPr>
-        <w:t>QWK</w:t>
+        <w:t>10</w:t>
       </w:r>
       <w:r>
         <w:rPr>
@@ -22241,34 +22279,19 @@
           <w:sz w:val="24"/>
           <w14:ligatures w14:val="none"/>
         </w:rPr>
-        <w:t>的计算公式如下公式十所示：</w:t>
+        <w:t>所示：</w:t>
       </w:r>
     </w:p>
     <w:p>
       <w:pPr>
         <w:ind w:firstLineChars="1200" w:firstLine="2640"/>
-        <w:rPr>
-          <w:rFonts w:hint="eastAsia"/>
-        </w:rPr>
       </w:pPr>
       <m:oMath>
         <m:r>
           <w:rPr>
             <w:rFonts w:ascii="Cambria Math" w:hAnsi="Cambria Math"/>
           </w:rPr>
-          <m:t>QWK=</m:t>
-        </m:r>
-        <m:r>
-          <w:rPr>
-            <w:rFonts w:ascii="Cambria Math" w:hAnsi="Cambria Math"/>
-          </w:rPr>
-          <m:t>1</m:t>
-        </m:r>
-        <m:r>
-          <w:rPr>
-            <w:rFonts w:ascii="Cambria Math" w:hAnsi="Cambria Math"/>
-          </w:rPr>
-          <m:t>-</m:t>
+          <m:t>QWK=1-</m:t>
         </m:r>
         <m:f>
           <m:fPr>
@@ -22295,13 +22318,7 @@
                   <w:rPr>
                     <w:rFonts w:ascii="Cambria Math" w:hAnsi="Cambria Math"/>
                   </w:rPr>
-                  <m:t>i=</m:t>
-                </m:r>
-                <m:r>
-                  <w:rPr>
-                    <w:rFonts w:ascii="Cambria Math" w:hAnsi="Cambria Math"/>
-                  </w:rPr>
-                  <m:t>1</m:t>
+                  <m:t>i=1</m:t>
                 </m:r>
               </m:sub>
               <m:sup>
@@ -22340,13 +22357,7 @@
                   <w:rPr>
                     <w:rFonts w:ascii="Cambria Math" w:hAnsi="Cambria Math"/>
                   </w:rPr>
-                  <m:t>j=</m:t>
-                </m:r>
-                <m:r>
-                  <w:rPr>
-                    <w:rFonts w:ascii="Cambria Math" w:hAnsi="Cambria Math"/>
-                  </w:rPr>
-                  <m:t>1</m:t>
+                  <m:t>j=1</m:t>
                 </m:r>
               </m:sub>
               <m:sup>
@@ -22437,13 +22448,7 @@
                   <w:rPr>
                     <w:rFonts w:ascii="Cambria Math" w:hAnsi="Cambria Math"/>
                   </w:rPr>
-                  <m:t>i=</m:t>
-                </m:r>
-                <m:r>
-                  <w:rPr>
-                    <w:rFonts w:ascii="Cambria Math" w:hAnsi="Cambria Math"/>
-                  </w:rPr>
-                  <m:t>1</m:t>
+                  <m:t>i=1</m:t>
                 </m:r>
               </m:sub>
               <m:sup>
@@ -22482,13 +22487,7 @@
                   <w:rPr>
                     <w:rFonts w:ascii="Cambria Math" w:hAnsi="Cambria Math"/>
                   </w:rPr>
-                  <m:t>j=</m:t>
-                </m:r>
-                <m:r>
-                  <w:rPr>
-                    <w:rFonts w:ascii="Cambria Math" w:hAnsi="Cambria Math"/>
-                  </w:rPr>
-                  <m:t>1</m:t>
+                  <m:t>j=1</m:t>
                 </m:r>
               </m:sub>
               <m:sup>
@@ -22585,10 +22584,498 @@
     </w:p>
     <w:p>
       <w:pPr>
+        <w:rPr>
+          <w:rFonts w:hint="eastAsia"/>
+        </w:rPr>
+      </w:pPr>
+      <w:r>
+        <w:tab/>
+      </w:r>
+      <w:r>
+        <w:rPr>
+          <w:rFonts w:ascii="宋体" w:eastAsia="宋体" w:hAnsi="宋体" w:cs="Helvetica"/>
+          <w:color w:val="060607"/>
+          <w:spacing w:val="4"/>
+          <w:kern w:val="0"/>
+          <w:sz w:val="24"/>
+          <w14:ligatures w14:val="none"/>
+        </w:rPr>
+        <w:t>其中</w:t>
+      </w:r>
+      <w:r>
+        <w:rPr>
+          <w:rFonts w:ascii="宋体" w:eastAsia="宋体" w:hAnsi="宋体" w:cs="Helvetica" w:hint="eastAsia"/>
+          <w:color w:val="060607"/>
+          <w:spacing w:val="4"/>
+          <w:kern w:val="0"/>
+          <w:sz w:val="24"/>
+          <w14:ligatures w14:val="none"/>
+        </w:rPr>
+        <w:t>，</w:t>
+      </w:r>
+      <m:oMath>
+        <m:r>
+          <w:rPr>
+            <w:rFonts w:ascii="Cambria Math" w:hAnsi="Cambria Math"/>
+          </w:rPr>
+          <m:t>N</m:t>
+        </m:r>
+      </m:oMath>
+      <w:r>
+        <w:rPr>
+          <w:rFonts w:ascii="宋体" w:eastAsia="宋体" w:hAnsi="宋体" w:cs="Helvetica"/>
+          <w:color w:val="060607"/>
+          <w:spacing w:val="4"/>
+          <w:kern w:val="0"/>
+          <w:sz w:val="24"/>
+          <w14:ligatures w14:val="none"/>
+        </w:rPr>
+        <w:t>是分类的总数。</w:t>
+      </w:r>
+      <m:oMath>
+        <m:sSub>
+          <m:sSubPr>
+            <m:ctrlPr>
+              <w:rPr>
+                <w:rFonts w:ascii="Cambria Math" w:hAnsi="Cambria Math"/>
+              </w:rPr>
+            </m:ctrlPr>
+          </m:sSubPr>
+          <m:e>
+            <m:r>
+              <w:rPr>
+                <w:rFonts w:ascii="Cambria Math" w:hAnsi="Cambria Math"/>
+              </w:rPr>
+              <m:t>w</m:t>
+            </m:r>
+          </m:e>
+          <m:sub>
+            <m:r>
+              <w:rPr>
+                <w:rFonts w:ascii="Cambria Math" w:hAnsi="Cambria Math"/>
+              </w:rPr>
+              <m:t>i,j</m:t>
+            </m:r>
+          </m:sub>
+        </m:sSub>
+      </m:oMath>
+      <w:r>
+        <w:rPr>
+          <w:rFonts w:ascii="宋体" w:eastAsia="宋体" w:hAnsi="宋体" w:cs="Helvetica"/>
+          <w:color w:val="060607"/>
+          <w:spacing w:val="4"/>
+          <w:kern w:val="0"/>
+          <w:sz w:val="24"/>
+          <w14:ligatures w14:val="none"/>
+        </w:rPr>
+        <w:t>是一个权重矩阵，用于衡量分类</w:t>
+      </w:r>
+      <m:oMath>
+        <m:r>
+          <w:rPr>
+            <w:rFonts w:ascii="Cambria Math" w:hAnsi="Cambria Math"/>
+          </w:rPr>
+          <m:t>i</m:t>
+        </m:r>
+      </m:oMath>
+      <w:r>
+        <w:rPr>
+          <w:rFonts w:ascii="宋体" w:eastAsia="宋体" w:hAnsi="宋体" w:cs="Helvetica"/>
+          <w:color w:val="060607"/>
+          <w:spacing w:val="4"/>
+          <w:kern w:val="0"/>
+          <w:sz w:val="24"/>
+          <w14:ligatures w14:val="none"/>
+        </w:rPr>
+        <w:t>和分类</w:t>
+      </w:r>
+      <m:oMath>
+        <m:r>
+          <w:rPr>
+            <w:rFonts w:ascii="Cambria Math" w:hAnsi="Cambria Math"/>
+          </w:rPr>
+          <m:t>j</m:t>
+        </m:r>
+      </m:oMath>
+      <w:r>
+        <w:rPr>
+          <w:rFonts w:ascii="宋体" w:eastAsia="宋体" w:hAnsi="宋体" w:cs="Helvetica"/>
+          <w:color w:val="060607"/>
+          <w:spacing w:val="4"/>
+          <w:kern w:val="0"/>
+          <w:sz w:val="24"/>
+          <w14:ligatures w14:val="none"/>
+        </w:rPr>
+        <w:t>之间的差异。对于二次加权</w:t>
+      </w:r>
+      <w:r>
+        <w:rPr>
+          <w:rFonts w:ascii="Times New Roman" w:eastAsia="宋体" w:hAnsi="Times New Roman" w:cs="Helvetica"/>
+          <w:color w:val="060607"/>
+          <w:spacing w:val="4"/>
+          <w:kern w:val="0"/>
+          <w:sz w:val="24"/>
+          <w14:ligatures w14:val="none"/>
+        </w:rPr>
+        <w:t>Kappa</w:t>
+      </w:r>
+      <w:r>
+        <w:rPr>
+          <w:rFonts w:ascii="宋体" w:eastAsia="宋体" w:hAnsi="宋体" w:cs="Helvetica"/>
+          <w:color w:val="060607"/>
+          <w:spacing w:val="4"/>
+          <w:kern w:val="0"/>
+          <w:sz w:val="24"/>
+          <w14:ligatures w14:val="none"/>
+        </w:rPr>
+        <w:t>，权重通常定义为</w:t>
+      </w:r>
+      <m:oMath>
+        <m:sSub>
+          <m:sSubPr>
+            <m:ctrlPr>
+              <w:rPr>
+                <w:rFonts w:ascii="Cambria Math" w:hAnsi="Cambria Math"/>
+              </w:rPr>
+            </m:ctrlPr>
+          </m:sSubPr>
+          <m:e>
+            <m:r>
+              <w:rPr>
+                <w:rFonts w:ascii="Cambria Math" w:hAnsi="Cambria Math"/>
+              </w:rPr>
+              <m:t>w</m:t>
+            </m:r>
+          </m:e>
+          <m:sub>
+            <m:r>
+              <w:rPr>
+                <w:rFonts w:ascii="Cambria Math" w:hAnsi="Cambria Math"/>
+              </w:rPr>
+              <m:t>i,j</m:t>
+            </m:r>
+          </m:sub>
+        </m:sSub>
+        <m:r>
+          <w:rPr>
+            <w:rFonts w:ascii="Cambria Math" w:hAnsi="Cambria Math"/>
+          </w:rPr>
+          <m:t>=</m:t>
+        </m:r>
+        <m:r>
+          <w:rPr>
+            <w:rFonts w:ascii="Cambria Math" w:eastAsia="宋体" w:hAnsi="Cambria Math" w:cs="Helvetica"/>
+            <w:color w:val="060607"/>
+            <w:spacing w:val="4"/>
+            <w:kern w:val="0"/>
+            <w:sz w:val="24"/>
+            <w14:ligatures w14:val="none"/>
+          </w:rPr>
+          <m:t>(i-j)</m:t>
+        </m:r>
+      </m:oMath>
+      <w:r>
+        <w:rPr>
+          <w:rFonts w:ascii="宋体" w:eastAsia="宋体" w:hAnsi="宋体" w:cs="Helvetica" w:hint="eastAsia"/>
+          <w:color w:val="060607"/>
+          <w:spacing w:val="4"/>
+          <w:kern w:val="0"/>
+          <w:sz w:val="24"/>
+          <w:vertAlign w:val="superscript"/>
+          <w14:ligatures w14:val="none"/>
+        </w:rPr>
+        <w:t>2</w:t>
+      </w:r>
+      <w:r>
+        <w:rPr>
+          <w:rFonts w:ascii="宋体" w:eastAsia="宋体" w:hAnsi="宋体" w:cs="Helvetica"/>
+          <w:color w:val="060607"/>
+          <w:spacing w:val="4"/>
+          <w:kern w:val="0"/>
+          <w:sz w:val="24"/>
+          <w14:ligatures w14:val="none"/>
+        </w:rPr>
+        <w:t>。</w:t>
+      </w:r>
+      <m:oMath>
+        <m:sSub>
+          <m:sSubPr>
+            <m:ctrlPr>
+              <w:rPr>
+                <w:rFonts w:ascii="Cambria Math" w:hAnsi="Cambria Math"/>
+              </w:rPr>
+            </m:ctrlPr>
+          </m:sSubPr>
+          <m:e>
+            <m:r>
+              <w:rPr>
+                <w:rFonts w:ascii="Cambria Math" w:hAnsi="Cambria Math"/>
+              </w:rPr>
+              <m:t>O</m:t>
+            </m:r>
+          </m:e>
+          <m:sub>
+            <m:r>
+              <w:rPr>
+                <w:rFonts w:ascii="Cambria Math" w:hAnsi="Cambria Math"/>
+              </w:rPr>
+              <m:t>i,j</m:t>
+            </m:r>
+          </m:sub>
+        </m:sSub>
+      </m:oMath>
+      <w:r>
+        <w:rPr>
+          <w:rFonts w:ascii="宋体" w:eastAsia="宋体" w:hAnsi="宋体" w:cs="Helvetica"/>
+          <w:color w:val="060607"/>
+          <w:spacing w:val="4"/>
+          <w:kern w:val="0"/>
+          <w:sz w:val="24"/>
+          <w14:ligatures w14:val="none"/>
+        </w:rPr>
+        <w:t>是观测到的分类</w:t>
+      </w:r>
+      <m:oMath>
+        <m:r>
+          <w:rPr>
+            <w:rFonts w:ascii="Cambria Math" w:hAnsi="Cambria Math"/>
+          </w:rPr>
+          <m:t>i</m:t>
+        </m:r>
+      </m:oMath>
+      <w:r>
+        <w:rPr>
+          <w:rFonts w:ascii="宋体" w:eastAsia="宋体" w:hAnsi="宋体" w:cs="Helvetica"/>
+          <w:color w:val="060607"/>
+          <w:spacing w:val="4"/>
+          <w:kern w:val="0"/>
+          <w:sz w:val="24"/>
+          <w14:ligatures w14:val="none"/>
+        </w:rPr>
+        <w:t>和分类</w:t>
+      </w:r>
+      <m:oMath>
+        <m:r>
+          <w:rPr>
+            <w:rFonts w:ascii="Cambria Math" w:hAnsi="Cambria Math"/>
+          </w:rPr>
+          <m:t>j</m:t>
+        </m:r>
+      </m:oMath>
+      <w:r>
+        <w:rPr>
+          <w:rFonts w:ascii="宋体" w:eastAsia="宋体" w:hAnsi="宋体" w:cs="Helvetica"/>
+          <w:color w:val="060607"/>
+          <w:spacing w:val="4"/>
+          <w:kern w:val="0"/>
+          <w:sz w:val="24"/>
+          <w14:ligatures w14:val="none"/>
+        </w:rPr>
+        <w:t>之间的一致性频数。</w:t>
+      </w:r>
+      <m:oMath>
+        <m:sSub>
+          <m:sSubPr>
+            <m:ctrlPr>
+              <w:rPr>
+                <w:rFonts w:ascii="Cambria Math" w:hAnsi="Cambria Math"/>
+              </w:rPr>
+            </m:ctrlPr>
+          </m:sSubPr>
+          <m:e>
+            <m:r>
+              <w:rPr>
+                <w:rFonts w:ascii="Cambria Math" w:hAnsi="Cambria Math"/>
+              </w:rPr>
+              <m:t>E</m:t>
+            </m:r>
+          </m:e>
+          <m:sub>
+            <m:r>
+              <w:rPr>
+                <w:rFonts w:ascii="Cambria Math" w:hAnsi="Cambria Math"/>
+              </w:rPr>
+              <m:t>i,j</m:t>
+            </m:r>
+          </m:sub>
+        </m:sSub>
+      </m:oMath>
+      <w:r>
+        <w:rPr>
+          <w:rFonts w:ascii="宋体" w:eastAsia="宋体" w:hAnsi="宋体" w:cs="Helvetica"/>
+          <w:color w:val="060607"/>
+          <w:spacing w:val="4"/>
+          <w:kern w:val="0"/>
+          <w:sz w:val="24"/>
+          <w14:ligatures w14:val="none"/>
+        </w:rPr>
+        <w:t>是期望的分类</w:t>
+      </w:r>
+      <m:oMath>
+        <m:r>
+          <w:rPr>
+            <w:rFonts w:ascii="Cambria Math" w:hAnsi="Cambria Math"/>
+          </w:rPr>
+          <m:t>i</m:t>
+        </m:r>
+      </m:oMath>
+      <w:r>
+        <w:rPr>
+          <w:rFonts w:ascii="宋体" w:eastAsia="宋体" w:hAnsi="宋体" w:cs="Helvetica"/>
+          <w:color w:val="060607"/>
+          <w:spacing w:val="4"/>
+          <w:kern w:val="0"/>
+          <w:sz w:val="24"/>
+          <w14:ligatures w14:val="none"/>
+        </w:rPr>
+        <w:t>和分类</w:t>
+      </w:r>
+      <m:oMath>
+        <m:r>
+          <w:rPr>
+            <w:rFonts w:ascii="Cambria Math" w:hAnsi="Cambria Math"/>
+          </w:rPr>
+          <m:t>j</m:t>
+        </m:r>
+      </m:oMath>
+      <w:r>
+        <w:rPr>
+          <w:rFonts w:ascii="宋体" w:eastAsia="宋体" w:hAnsi="宋体" w:cs="Helvetica"/>
+          <w:color w:val="060607"/>
+          <w:spacing w:val="4"/>
+          <w:kern w:val="0"/>
+          <w:sz w:val="24"/>
+          <w14:ligatures w14:val="none"/>
+        </w:rPr>
+        <w:t>之间的一致性频数（</w:t>
+      </w:r>
+      <w:r>
+        <w:rPr>
+          <w:rFonts w:ascii="宋体" w:eastAsia="宋体" w:hAnsi="宋体" w:cs="Helvetica" w:hint="eastAsia"/>
+          <w:color w:val="060607"/>
+          <w:spacing w:val="4"/>
+          <w:kern w:val="0"/>
+          <w:sz w:val="24"/>
+          <w14:ligatures w14:val="none"/>
+        </w:rPr>
+        <w:t>这里</w:t>
+      </w:r>
+      <w:r>
+        <w:rPr>
+          <w:rFonts w:ascii="宋体" w:eastAsia="宋体" w:hAnsi="宋体" w:cs="Helvetica"/>
+          <w:color w:val="060607"/>
+          <w:spacing w:val="4"/>
+          <w:kern w:val="0"/>
+          <w:sz w:val="24"/>
+          <w14:ligatures w14:val="none"/>
+        </w:rPr>
+        <w:t>假设</w:t>
+      </w:r>
+      <w:r>
+        <w:rPr>
+          <w:rFonts w:ascii="宋体" w:eastAsia="宋体" w:hAnsi="宋体" w:cs="Helvetica" w:hint="eastAsia"/>
+          <w:color w:val="060607"/>
+          <w:spacing w:val="4"/>
+          <w:kern w:val="0"/>
+          <w:sz w:val="24"/>
+          <w14:ligatures w14:val="none"/>
+        </w:rPr>
+        <w:t>了</w:t>
+      </w:r>
+      <w:r>
+        <w:rPr>
+          <w:rFonts w:ascii="宋体" w:eastAsia="宋体" w:hAnsi="宋体" w:cs="Helvetica"/>
+          <w:color w:val="060607"/>
+          <w:spacing w:val="4"/>
+          <w:kern w:val="0"/>
+          <w:sz w:val="24"/>
+          <w14:ligatures w14:val="none"/>
+        </w:rPr>
+        <w:t>分类</w:t>
+      </w:r>
+      <w:r>
+        <w:rPr>
+          <w:rFonts w:ascii="宋体" w:eastAsia="宋体" w:hAnsi="宋体" w:cs="Helvetica" w:hint="eastAsia"/>
+          <w:color w:val="060607"/>
+          <w:spacing w:val="4"/>
+          <w:kern w:val="0"/>
+          <w:sz w:val="24"/>
+          <w14:ligatures w14:val="none"/>
+        </w:rPr>
+        <w:t>的</w:t>
+      </w:r>
+      <w:r>
+        <w:rPr>
+          <w:rFonts w:ascii="宋体" w:eastAsia="宋体" w:hAnsi="宋体" w:cs="Helvetica"/>
+          <w:color w:val="060607"/>
+          <w:spacing w:val="4"/>
+          <w:kern w:val="0"/>
+          <w:sz w:val="24"/>
+          <w14:ligatures w14:val="none"/>
+        </w:rPr>
+        <w:t>随机</w:t>
+      </w:r>
+      <w:r>
+        <w:rPr>
+          <w:rFonts w:ascii="宋体" w:eastAsia="宋体" w:hAnsi="宋体" w:cs="Helvetica" w:hint="eastAsia"/>
+          <w:color w:val="060607"/>
+          <w:spacing w:val="4"/>
+          <w:kern w:val="0"/>
+          <w:sz w:val="24"/>
+          <w14:ligatures w14:val="none"/>
+        </w:rPr>
+        <w:t>性</w:t>
+      </w:r>
+      <w:r>
+        <w:rPr>
+          <w:rFonts w:ascii="宋体" w:eastAsia="宋体" w:hAnsi="宋体" w:cs="Helvetica"/>
+          <w:color w:val="060607"/>
+          <w:spacing w:val="4"/>
+          <w:kern w:val="0"/>
+          <w:sz w:val="24"/>
+          <w14:ligatures w14:val="none"/>
+        </w:rPr>
+        <w:t>）。</w:t>
+      </w:r>
+      <w:r>
+        <w:rPr>
+          <w:rFonts w:ascii="宋体" w:eastAsia="宋体" w:hAnsi="宋体" w:cs="Helvetica" w:hint="eastAsia"/>
+          <w:color w:val="060607"/>
+          <w:spacing w:val="4"/>
+          <w:kern w:val="0"/>
+          <w:sz w:val="24"/>
+          <w14:ligatures w14:val="none"/>
+        </w:rPr>
+        <w:t>分式的</w:t>
+      </w:r>
+      <w:r>
+        <w:rPr>
+          <w:rFonts w:ascii="宋体" w:eastAsia="宋体" w:hAnsi="宋体" w:cs="Helvetica"/>
+          <w:color w:val="060607"/>
+          <w:spacing w:val="4"/>
+          <w:kern w:val="0"/>
+          <w:sz w:val="24"/>
+          <w14:ligatures w14:val="none"/>
+        </w:rPr>
+        <w:t>分子是观测到的加权不一致性总和。分母是期望的加权不一致性总和。</w:t>
+      </w:r>
+    </w:p>
+    <w:p>
+      <w:pPr>
         <w:pStyle w:val="af7"/>
         <w:spacing w:line="360" w:lineRule="auto"/>
         <w:ind w:left="0" w:firstLine="420"/>
         <w:rPr>
+          <w:rFonts w:ascii="宋体" w:eastAsia="宋体" w:hAnsi="宋体" w:cs="Helvetica"/>
+          <w:color w:val="060607"/>
+          <w:spacing w:val="4"/>
+          <w:kern w:val="0"/>
+          <w:sz w:val="24"/>
+          <w14:ligatures w14:val="none"/>
+        </w:rPr>
+      </w:pPr>
+      <w:r>
+        <w:rPr>
           <w:rFonts w:ascii="宋体" w:eastAsia="宋体" w:hAnsi="宋体" w:cs="Helvetica" w:hint="eastAsia"/>
           <w:color w:val="060607"/>
           <w:spacing w:val="4"/>
@@ -22596,6 +23083,65 @@
           <w:sz w:val="24"/>
           <w14:ligatures w14:val="none"/>
         </w:rPr>
+        <w:t>经调研，其对应的</w:t>
+      </w:r>
+      <w:r>
+        <w:rPr>
+          <w:rFonts w:ascii="Times New Roman" w:eastAsia="宋体" w:hAnsi="Times New Roman" w:cs="Helvetica" w:hint="eastAsia"/>
+          <w:color w:val="060607"/>
+          <w:spacing w:val="4"/>
+          <w:kern w:val="0"/>
+          <w:sz w:val="24"/>
+          <w14:ligatures w14:val="none"/>
+        </w:rPr>
+        <w:t>QWK</w:t>
+      </w:r>
+      <w:r>
+        <w:rPr>
+          <w:rFonts w:ascii="宋体" w:eastAsia="宋体" w:hAnsi="宋体" w:cs="Helvetica" w:hint="eastAsia"/>
+          <w:color w:val="060607"/>
+          <w:spacing w:val="4"/>
+          <w:kern w:val="0"/>
+          <w:sz w:val="24"/>
+          <w14:ligatures w14:val="none"/>
+        </w:rPr>
+        <w:t>值以及评分能力相关标准如下大概可以如下表</w:t>
+      </w:r>
+      <w:r>
+        <w:rPr>
+          <w:rFonts w:ascii="Times New Roman" w:eastAsia="宋体" w:hAnsi="Times New Roman" w:cs="Helvetica" w:hint="eastAsia"/>
+          <w:color w:val="060607"/>
+          <w:spacing w:val="4"/>
+          <w:kern w:val="0"/>
+          <w:sz w:val="24"/>
+          <w14:ligatures w14:val="none"/>
+        </w:rPr>
+        <w:t>III</w:t>
+      </w:r>
+      <w:r>
+        <w:rPr>
+          <w:rFonts w:ascii="宋体" w:eastAsia="宋体" w:hAnsi="宋体" w:cs="Helvetica" w:hint="eastAsia"/>
+          <w:color w:val="060607"/>
+          <w:spacing w:val="4"/>
+          <w:kern w:val="0"/>
+          <w:sz w:val="24"/>
+          <w14:ligatures w14:val="none"/>
+        </w:rPr>
+        <w:t>所示：</w:t>
+      </w:r>
+    </w:p>
+    <w:p>
+      <w:pPr>
+        <w:widowControl/>
+        <w:spacing w:after="0" w:line="240" w:lineRule="auto"/>
+        <w:rPr>
+          <w:rFonts w:ascii="宋体" w:eastAsia="宋体" w:hAnsi="宋体" w:cs="Helvetica" w:hint="eastAsia"/>
+          <w:color w:val="060607"/>
+          <w:spacing w:val="4"/>
+          <w:kern w:val="0"/>
+          <w:sz w:val="24"/>
+          <w14:ligatures w14:val="none"/>
+        </w:rPr>
       </w:pPr>
       <w:r>
         <w:rPr>
@@ -22606,51 +23152,7 @@
           <w:sz w:val="24"/>
           <w14:ligatures w14:val="none"/>
         </w:rPr>
-        <w:t>经调研，其对应的</w:t>
-      </w:r>
-      <w:r>
-        <w:rPr>
-          <w:rFonts w:ascii="Times New Roman" w:eastAsia="宋体" w:hAnsi="Times New Roman" w:cs="Helvetica" w:hint="eastAsia"/>
-          <w:color w:val="060607"/>
-          <w:spacing w:val="4"/>
-          <w:kern w:val="0"/>
-          <w:sz w:val="24"/>
-          <w14:ligatures w14:val="none"/>
-        </w:rPr>
-        <w:t>QWK</w:t>
-      </w:r>
-      <w:r>
-        <w:rPr>
-          <w:rFonts w:ascii="宋体" w:eastAsia="宋体" w:hAnsi="宋体" w:cs="Helvetica" w:hint="eastAsia"/>
-          <w:color w:val="060607"/>
-          <w:spacing w:val="4"/>
-          <w:kern w:val="0"/>
-          <w:sz w:val="24"/>
-          <w14:ligatures w14:val="none"/>
-        </w:rPr>
-        <w:t>值以及评分能力相关标准如下大概可以如下表</w:t>
-      </w:r>
-      <w:r>
-        <w:rPr>
-          <w:rFonts w:ascii="Times New Roman" w:eastAsia="宋体" w:hAnsi="Times New Roman" w:cs="Helvetica" w:hint="eastAsia"/>
-          <w:color w:val="060607"/>
-          <w:spacing w:val="4"/>
-          <w:kern w:val="0"/>
-          <w:sz w:val="24"/>
-          <w14:ligatures w14:val="none"/>
-        </w:rPr>
-        <w:t>III</w:t>
-      </w:r>
-      <w:r>
-        <w:rPr>
-          <w:rFonts w:ascii="宋体" w:eastAsia="宋体" w:hAnsi="宋体" w:cs="Helvetica" w:hint="eastAsia"/>
-          <w:color w:val="060607"/>
-          <w:spacing w:val="4"/>
-          <w:kern w:val="0"/>
-          <w:sz w:val="24"/>
-          <w14:ligatures w14:val="none"/>
-        </w:rPr>
-        <w:t>所示：</w:t>
+        <w:br w:type="page"/>
       </w:r>
     </w:p>
     <w:p>
@@ -22665,6 +23167,7 @@
         <w:rPr>
           <w:rFonts w:ascii="宋体" w:hAnsi="宋体" w:cs="宋体" w:hint="eastAsia"/>
         </w:rPr>
+        <w:lastRenderedPageBreak/>
         <w:t>表</w:t>
       </w:r>
       <w:r>
@@ -23498,7 +24001,27 @@
           <w:sz w:val="24"/>
           <w14:ligatures w14:val="none"/>
         </w:rPr>
-        <w:t>评分值如下表所示：</w:t>
+        <w:t>评分值如下表</w:t>
+      </w:r>
+      <w:r>
+        <w:rPr>
+          <w:rFonts w:ascii="Times New Roman" w:hAnsi="Times New Roman" w:hint="eastAsia"/>
+          <w:bCs/>
+          <w:kern w:val="0"/>
+          <w:sz w:val="24"/>
+        </w:rPr>
+        <w:t>IV</w:t>
+      </w:r>
+      <w:r>
+        <w:rPr>
+          <w:rFonts w:ascii="宋体" w:eastAsia="宋体" w:hAnsi="宋体" w:cs="Helvetica" w:hint="eastAsia"/>
+          <w:color w:val="060607"/>
+          <w:spacing w:val="4"/>
+          <w:kern w:val="0"/>
+          <w:sz w:val="24"/>
+          <w14:ligatures w14:val="none"/>
+        </w:rPr>
+        <w:t>所示：</w:t>
       </w:r>
     </w:p>
     <w:p>
@@ -24158,6 +24681,7 @@
                 <w:szCs w:val="20"/>
               </w:rPr>
             </w:pPr>
+            <w:bookmarkStart w:id="22" w:name="_Hlk193815328"/>
             <w:r>
               <w:rPr>
                 <w:b w:val="0"/>
@@ -24168,6 +24692,7 @@
               </w:rPr>
               <w:t>用大语言模型进行数据增强，同时进行词汇过滤</w:t>
             </w:r>
+            <w:bookmarkEnd w:id="22"/>
           </w:p>
         </w:tc>
         <w:tc>
@@ -24273,6 +24798,7 @@
                 <w:szCs w:val="20"/>
               </w:rPr>
             </w:pPr>
+            <w:bookmarkStart w:id="23" w:name="_Hlk193815347"/>
             <w:r>
               <w:rPr>
                 <w:b w:val="0"/>
@@ -24283,6 +24809,7 @@
               </w:rPr>
               <w:t>用大语言模型进行数据增强，同时进行词汇和连贯过滤</w:t>
             </w:r>
+            <w:bookmarkEnd w:id="23"/>
           </w:p>
         </w:tc>
         <w:tc>
@@ -24388,6 +24915,7 @@
                 <w:szCs w:val="20"/>
               </w:rPr>
             </w:pPr>
+            <w:bookmarkStart w:id="24" w:name="_Hlk193815370"/>
             <w:r>
               <w:rPr>
                 <w:b w:val="0"/>
@@ -24398,6 +24926,7 @@
               </w:rPr>
               <w:t>用大语言模型进行数据增强，同时进行词汇，连贯，语法过滤</w:t>
             </w:r>
+            <w:bookmarkEnd w:id="24"/>
           </w:p>
         </w:tc>
         <w:tc>
@@ -24508,7 +25037,6 @@
           <w:sz w:val="24"/>
           <w14:ligatures w14:val="none"/>
         </w:rPr>
-        <w:lastRenderedPageBreak/>
         <w:t>从</w:t>
       </w:r>
       <w:r>
@@ -24711,7 +25239,19 @@
           <w:sz w:val="24"/>
           <w14:ligatures w14:val="none"/>
         </w:rPr>
-        <w:t>得分逐渐上升，经过三通道过滤蒸馏的数据集，</w:t>
+        <w:t>得分逐渐上升，</w:t>
+      </w:r>
+      <w:r>
+        <w:rPr>
+          <w:rFonts w:ascii="宋体" w:eastAsia="宋体" w:hAnsi="宋体" w:cs="Helvetica" w:hint="eastAsia"/>
+          <w:color w:val="060607"/>
+          <w:spacing w:val="4"/>
+          <w:kern w:val="0"/>
+          <w:sz w:val="24"/>
+          <w14:ligatures w14:val="none"/>
+        </w:rPr>
+        <w:lastRenderedPageBreak/>
+        <w:t>经过三通道过滤蒸馏的数据集，</w:t>
       </w:r>
       <w:r>
         <w:rPr>
@@ -24927,7 +25467,7 @@
           <w:rFonts w:hint="eastAsia"/>
         </w:rPr>
       </w:pPr>
-      <w:bookmarkStart w:id="22" w:name="_Toc193813773"/>
+      <w:bookmarkStart w:id="25" w:name="_Toc193813773"/>
       <w:r>
         <w:rPr>
           <w:rFonts w:ascii="Times New Roman" w:hAnsi="Times New Roman" w:hint="eastAsia"/>
@@ -24946,7 +25486,7 @@
         </w:rPr>
         <w:t>总结</w:t>
       </w:r>
-      <w:bookmarkEnd w:id="22"/>
+      <w:bookmarkEnd w:id="25"/>
     </w:p>
     <w:p>
       <w:pPr>
@@ -25014,7 +25554,7 @@
         <w:spacing w:line="360" w:lineRule="auto"/>
         <w:ind w:firstLine="420"/>
         <w:rPr>
-          <w:rFonts w:ascii="宋体" w:eastAsia="宋体" w:hAnsi="宋体"/>
+          <w:rFonts w:ascii="宋体" w:eastAsia="宋体" w:hAnsi="宋体" w:hint="eastAsia"/>
           <w:sz w:val="24"/>
         </w:rPr>
       </w:pPr>
@@ -25121,7 +25661,7 @@
           <w:szCs w:val="32"/>
         </w:rPr>
       </w:pPr>
-      <w:bookmarkStart w:id="23" w:name="_Toc193813774"/>
+      <w:bookmarkStart w:id="26" w:name="_Toc193813774"/>
       <w:r>
         <w:rPr>
           <w:rFonts w:ascii="黑体" w:eastAsia="黑体" w:hAnsi="黑体" w:cs="黑体" w:hint="eastAsia"/>
@@ -25131,7 +25671,7 @@
         <w:lastRenderedPageBreak/>
         <w:t>参考文献</w:t>
       </w:r>
-      <w:bookmarkEnd w:id="23"/>
+      <w:bookmarkEnd w:id="26"/>
     </w:p>
     <w:p>
       <w:pPr>
@@ -43460,7 +44000,7 @@
         <w:ind w:firstLineChars="100" w:firstLine="246"/>
         <w:textAlignment w:val="baseline"/>
         <w:rPr>
-          <w:rFonts w:ascii="Times New Roman" w:eastAsia="Helvetica" w:hAnsi="Times New Roman" w:cs="Helvetica" w:hint="eastAsia"/>
+          <w:rFonts w:ascii="Times New Roman" w:eastAsia="Helvetica" w:hAnsi="Times New Roman" w:cs="Helvetica"/>
           <w:color w:val="060607"/>
           <w:spacing w:val="3"/>
           <w:sz w:val="24"/>
@@ -44707,7 +45247,7 @@
         <w:ind w:firstLine="420"/>
         <w:textAlignment w:val="baseline"/>
         <w:rPr>
-          <w:rFonts w:ascii="宋体" w:eastAsia="宋体" w:hAnsi="宋体" w:cs="Helvetica"/>
+          <w:rFonts w:ascii="宋体" w:eastAsia="宋体" w:hAnsi="宋体" w:cs="Helvetica" w:hint="eastAsia"/>
           <w:color w:val="060607"/>
           <w:spacing w:val="3"/>
           <w:sz w:val="24"/>
@@ -44755,7 +45295,7 @@
         <w:ind w:firstLine="420"/>
         <w:textAlignment w:val="baseline"/>
         <w:rPr>
-          <w:rFonts w:ascii="宋体" w:eastAsia="宋体" w:hAnsi="宋体" w:cs="Helvetica"/>
+          <w:rFonts w:ascii="宋体" w:eastAsia="宋体" w:hAnsi="宋体" w:cs="Helvetica" w:hint="eastAsia"/>
           <w:color w:val="060607"/>
           <w:spacing w:val="3"/>
           <w:sz w:val="24"/>
@@ -44780,31 +45320,22 @@
         <w:spacing w:after="0" w:line="360" w:lineRule="auto"/>
         <w:textAlignment w:val="baseline"/>
         <w:rPr>
+          <w:rFonts w:ascii="宋体" w:eastAsia="宋体" w:hAnsi="宋体" w:cs="Helvetica" w:hint="eastAsia"/>
+          <w:color w:val="060607"/>
+          <w:spacing w:val="3"/>
+          <w:sz w:val="24"/>
+          <w:shd w:val="clear" w:color="auto" w:fill="FFFFFF"/>
+        </w:rPr>
+      </w:pPr>
+      <w:r>
+        <w:rPr>
           <w:rFonts w:ascii="宋体" w:eastAsia="宋体" w:hAnsi="宋体" w:cs="Helvetica"/>
           <w:color w:val="060607"/>
           <w:spacing w:val="3"/>
           <w:sz w:val="24"/>
           <w:shd w:val="clear" w:color="auto" w:fill="FFFFFF"/>
         </w:rPr>
-      </w:pPr>
-      <w:r>
-        <w:rPr>
-          <w:rFonts w:ascii="宋体" w:eastAsia="宋体" w:hAnsi="宋体" w:cs="Helvetica"/>
-          <w:color w:val="060607"/>
-          <w:spacing w:val="3"/>
-          <w:sz w:val="24"/>
-          <w:shd w:val="clear" w:color="auto" w:fill="FFFFFF"/>
-        </w:rPr>
         <w:tab/>
-      </w:r>
-      <w:r>
-        <w:rPr>
-          <w:rFonts w:ascii="宋体" w:eastAsia="宋体" w:hAnsi="宋体" w:cs="Helvetica"/>
-          <w:color w:val="060607"/>
-          <w:spacing w:val="3"/>
-          <w:sz w:val="24"/>
-          <w:shd w:val="clear" w:color="auto" w:fill="FFFFFF"/>
-        </w:rPr>
         <w:t>直至现在我依然</w:t>
       </w:r>
       <w:r>
@@ -44845,31 +45376,22 @@
         <w:spacing w:after="0" w:line="360" w:lineRule="auto"/>
         <w:textAlignment w:val="baseline"/>
         <w:rPr>
+          <w:rFonts w:ascii="宋体" w:eastAsia="宋体" w:hAnsi="宋体" w:cs="Helvetica" w:hint="eastAsia"/>
+          <w:color w:val="060607"/>
+          <w:spacing w:val="3"/>
+          <w:sz w:val="24"/>
+          <w:shd w:val="clear" w:color="auto" w:fill="FFFFFF"/>
+        </w:rPr>
+      </w:pPr>
+      <w:r>
+        <w:rPr>
           <w:rFonts w:ascii="宋体" w:eastAsia="宋体" w:hAnsi="宋体" w:cs="Helvetica"/>
           <w:color w:val="060607"/>
           <w:spacing w:val="3"/>
           <w:sz w:val="24"/>
           <w:shd w:val="clear" w:color="auto" w:fill="FFFFFF"/>
         </w:rPr>
-      </w:pPr>
-      <w:r>
-        <w:rPr>
-          <w:rFonts w:ascii="宋体" w:eastAsia="宋体" w:hAnsi="宋体" w:cs="Helvetica"/>
-          <w:color w:val="060607"/>
-          <w:spacing w:val="3"/>
-          <w:sz w:val="24"/>
-          <w:shd w:val="clear" w:color="auto" w:fill="FFFFFF"/>
-        </w:rPr>
         <w:tab/>
-      </w:r>
-      <w:r>
-        <w:rPr>
-          <w:rFonts w:ascii="宋体" w:eastAsia="宋体" w:hAnsi="宋体" w:cs="Helvetica"/>
-          <w:color w:val="060607"/>
-          <w:spacing w:val="3"/>
-          <w:sz w:val="24"/>
-          <w:shd w:val="clear" w:color="auto" w:fill="FFFFFF"/>
-        </w:rPr>
         <w:t>那是我第一次与“科研”走的如此接近，感谢您将我引入前沿的海洋，与大家一同感受自然语言的魅力，在这里，我找到了比图书馆更广阔的天地。</w:t>
       </w:r>
     </w:p>
@@ -44880,31 +45402,22 @@
         <w:spacing w:after="0" w:line="360" w:lineRule="auto"/>
         <w:textAlignment w:val="baseline"/>
         <w:rPr>
+          <w:rFonts w:ascii="宋体" w:eastAsia="宋体" w:hAnsi="宋体" w:cs="Helvetica" w:hint="eastAsia"/>
+          <w:color w:val="060607"/>
+          <w:spacing w:val="3"/>
+          <w:sz w:val="24"/>
+          <w:shd w:val="clear" w:color="auto" w:fill="FFFFFF"/>
+        </w:rPr>
+      </w:pPr>
+      <w:r>
+        <w:rPr>
           <w:rFonts w:ascii="宋体" w:eastAsia="宋体" w:hAnsi="宋体" w:cs="Helvetica"/>
           <w:color w:val="060607"/>
           <w:spacing w:val="3"/>
           <w:sz w:val="24"/>
           <w:shd w:val="clear" w:color="auto" w:fill="FFFFFF"/>
         </w:rPr>
-      </w:pPr>
-      <w:r>
-        <w:rPr>
-          <w:rFonts w:ascii="宋体" w:eastAsia="宋体" w:hAnsi="宋体" w:cs="Helvetica"/>
-          <w:color w:val="060607"/>
-          <w:spacing w:val="3"/>
-          <w:sz w:val="24"/>
-          <w:shd w:val="clear" w:color="auto" w:fill="FFFFFF"/>
-        </w:rPr>
         <w:tab/>
-      </w:r>
-      <w:r>
-        <w:rPr>
-          <w:rFonts w:ascii="宋体" w:eastAsia="宋体" w:hAnsi="宋体" w:cs="Helvetica"/>
-          <w:color w:val="060607"/>
-          <w:spacing w:val="3"/>
-          <w:sz w:val="24"/>
-          <w:shd w:val="clear" w:color="auto" w:fill="FFFFFF"/>
-        </w:rPr>
         <w:t>感谢您对我的倾情付出，总是愿意“帮一帮我”。您总是特别可靠，解决我的多数担忧，您愿意在</w:t>
       </w:r>
       <w:proofErr w:type="gramStart"/>
@@ -44937,31 +45450,22 @@
         <w:spacing w:after="0" w:line="360" w:lineRule="auto"/>
         <w:textAlignment w:val="baseline"/>
         <w:rPr>
+          <w:rFonts w:ascii="宋体" w:eastAsia="宋体" w:hAnsi="宋体" w:cs="Helvetica" w:hint="eastAsia"/>
+          <w:color w:val="060607"/>
+          <w:spacing w:val="3"/>
+          <w:sz w:val="24"/>
+          <w:shd w:val="clear" w:color="auto" w:fill="FFFFFF"/>
+        </w:rPr>
+      </w:pPr>
+      <w:r>
+        <w:rPr>
           <w:rFonts w:ascii="宋体" w:eastAsia="宋体" w:hAnsi="宋体" w:cs="Helvetica"/>
           <w:color w:val="060607"/>
           <w:spacing w:val="3"/>
           <w:sz w:val="24"/>
           <w:shd w:val="clear" w:color="auto" w:fill="FFFFFF"/>
         </w:rPr>
-      </w:pPr>
-      <w:r>
-        <w:rPr>
-          <w:rFonts w:ascii="宋体" w:eastAsia="宋体" w:hAnsi="宋体" w:cs="Helvetica"/>
-          <w:color w:val="060607"/>
-          <w:spacing w:val="3"/>
-          <w:sz w:val="24"/>
-          <w:shd w:val="clear" w:color="auto" w:fill="FFFFFF"/>
-        </w:rPr>
         <w:tab/>
-      </w:r>
-      <w:r>
-        <w:rPr>
-          <w:rFonts w:ascii="宋体" w:eastAsia="宋体" w:hAnsi="宋体" w:cs="Helvetica"/>
-          <w:color w:val="060607"/>
-          <w:spacing w:val="3"/>
-          <w:sz w:val="24"/>
-          <w:shd w:val="clear" w:color="auto" w:fill="FFFFFF"/>
-        </w:rPr>
         <w:t>感谢您对我的特别关照，总是愿意“等一等我”。您总是特别耐心，井井有条。每一次项目，每一次论文讲解，每一次的比赛，您从各个角度提出专业的意见，让我们意识到自己的不足，又总是在进行教导之后继续笑着</w:t>
       </w:r>
       <w:r>
@@ -45204,7 +45708,7 @@
         <w:spacing w:after="0" w:line="360" w:lineRule="auto"/>
         <w:textAlignment w:val="baseline"/>
         <w:rPr>
-          <w:rFonts w:ascii="宋体" w:eastAsia="宋体" w:hAnsi="宋体" w:cs="Helvetica"/>
+          <w:rFonts w:ascii="宋体" w:eastAsia="宋体" w:hAnsi="宋体" w:cs="Helvetica" w:hint="eastAsia"/>
           <w:color w:val="060607"/>
           <w:spacing w:val="3"/>
           <w:sz w:val="24"/>
@@ -45221,15 +45725,6 @@
         </w:rPr>
         <w:lastRenderedPageBreak/>
         <w:tab/>
-      </w:r>
-      <w:r>
-        <w:rPr>
-          <w:rFonts w:ascii="宋体" w:eastAsia="宋体" w:hAnsi="宋体" w:cs="Helvetica"/>
-          <w:color w:val="060607"/>
-          <w:spacing w:val="3"/>
-          <w:sz w:val="24"/>
-          <w:shd w:val="clear" w:color="auto" w:fill="FFFFFF"/>
-        </w:rPr>
         <w:t>感谢您对我的无私教导，总是愿意“拍一拍我”。您总是特别温柔，教导我不同的生活道理。您愿意在我失意的时候依然鼓励我，跟我说，要往前看，要向前走，要大胆做。您教导我——“如果你因为太阳落山而流泪，那你也将错过群星。”</w:t>
       </w:r>
       <w:r>
@@ -45317,15 +45812,6 @@
           <w:shd w:val="clear" w:color="auto" w:fill="FFFFFF"/>
         </w:rPr>
         <w:tab/>
-      </w:r>
-      <w:r>
-        <w:rPr>
-          <w:rFonts w:ascii="宋体" w:eastAsia="宋体" w:hAnsi="宋体" w:cs="Helvetica"/>
-          <w:color w:val="060607"/>
-          <w:spacing w:val="3"/>
-          <w:sz w:val="24"/>
-          <w:shd w:val="clear" w:color="auto" w:fill="FFFFFF"/>
-        </w:rPr>
         <w:t>最后，我想衷心地对您说一声：老师，感谢您一路以来的陪伴与支持！纵使我们终将分别，我也定不辜负您的期望，我会带着您的教导，继续砥砺前行！</w:t>
       </w:r>
     </w:p>
@@ -46105,6 +46591,155 @@
     </w:lvl>
   </w:abstractNum>
   <w:abstractNum w:abstractNumId="2" w15:restartNumberingAfterBreak="0">
+    <w:nsid w:val="344C0CE2"/>
+    <w:multiLevelType w:val="multilevel"/>
+    <w:tmpl w:val="E1E25D86"/>
+    <w:lvl w:ilvl="0">
+      <w:start w:val="1"/>
+      <w:numFmt w:val="bullet"/>
+      <w:lvlText w:val=""/>
+      <w:lvlJc w:val="left"/>
+      <w:pPr>
+        <w:tabs>
+          <w:tab w:val="num" w:pos="720"/>
+        </w:tabs>
+        <w:ind w:left="720" w:hanging="360"/>
+      </w:pPr>
+      <w:rPr>
+        <w:rFonts w:ascii="Symbol" w:hAnsi="Symbol" w:hint="default"/>
+        <w:sz w:val="20"/>
+      </w:rPr>
+    </w:lvl>
+    <w:lvl w:ilvl="1" w:tentative="1">
+      <w:start w:val="1"/>
+      <w:numFmt w:val="bullet"/>
+      <w:lvlText w:val=""/>
+      <w:lvlJc w:val="left"/>
+      <w:pPr>
+        <w:tabs>
+          <w:tab w:val="num" w:pos="1440"/>
+        </w:tabs>
+        <w:ind w:left="1440" w:hanging="360"/>
+      </w:pPr>
+      <w:rPr>
+        <w:rFonts w:ascii="Symbol" w:hAnsi="Symbol" w:hint="default"/>
+        <w:sz w:val="20"/>
+      </w:rPr>
+    </w:lvl>
+    <w:lvl w:ilvl="2" w:tentative="1">
+      <w:start w:val="1"/>
+      <w:numFmt w:val="bullet"/>
+      <w:lvlText w:val=""/>
+      <w:lvlJc w:val="left"/>
+      <w:pPr>
+        <w:tabs>
+          <w:tab w:val="num" w:pos="2160"/>
+        </w:tabs>
+        <w:ind w:left="2160" w:hanging="360"/>
+      </w:pPr>
+      <w:rPr>
+        <w:rFonts w:ascii="Symbol" w:hAnsi="Symbol" w:hint="default"/>
+        <w:sz w:val="20"/>
+      </w:rPr>
+    </w:lvl>
+    <w:lvl w:ilvl="3" w:tentative="1">
+      <w:start w:val="1"/>
+      <w:numFmt w:val="bullet"/>
+      <w:lvlText w:val=""/>
+      <w:lvlJc w:val="left"/>
+      <w:pPr>
+        <w:tabs>
+          <w:tab w:val="num" w:pos="2880"/>
+        </w:tabs>
+        <w:ind w:left="2880" w:hanging="360"/>
+      </w:pPr>
+      <w:rPr>
+        <w:rFonts w:ascii="Symbol" w:hAnsi="Symbol" w:hint="default"/>
+        <w:sz w:val="20"/>
+      </w:rPr>
+    </w:lvl>
+    <w:lvl w:ilvl="4" w:tentative="1">
+      <w:start w:val="1"/>
+      <w:numFmt w:val="bullet"/>
+      <w:lvlText w:val=""/>
+      <w:lvlJc w:val="left"/>
+      <w:pPr>
+        <w:tabs>
+          <w:tab w:val="num" w:pos="3600"/>
+        </w:tabs>
+        <w:ind w:left="3600" w:hanging="360"/>
+      </w:pPr>
+      <w:rPr>
+        <w:rFonts w:ascii="Symbol" w:hAnsi="Symbol" w:hint="default"/>
+        <w:sz w:val="20"/>
+      </w:rPr>
+    </w:lvl>
+    <w:lvl w:ilvl="5" w:tentative="1">
+      <w:start w:val="1"/>
+      <w:numFmt w:val="bullet"/>
+      <w:lvlText w:val=""/>
+      <w:lvlJc w:val="left"/>
+      <w:pPr>
+        <w:tabs>
+          <w:tab w:val="num" w:pos="4320"/>
+        </w:tabs>
+        <w:ind w:left="4320" w:hanging="360"/>
+      </w:pPr>
+      <w:rPr>
+        <w:rFonts w:ascii="Symbol" w:hAnsi="Symbol" w:hint="default"/>
+        <w:sz w:val="20"/>
+      </w:rPr>
+    </w:lvl>
+    <w:lvl w:ilvl="6" w:tentative="1">
+      <w:start w:val="1"/>
+      <w:numFmt w:val="bullet"/>
+      <w:lvlText w:val=""/>
+      <w:lvlJc w:val="left"/>
+      <w:pPr>
+        <w:tabs>
+          <w:tab w:val="num" w:pos="5040"/>
+        </w:tabs>
+        <w:ind w:left="5040" w:hanging="360"/>
+      </w:pPr>
+      <w:rPr>
+        <w:rFonts w:ascii="Symbol" w:hAnsi="Symbol" w:hint="default"/>
+        <w:sz w:val="20"/>
+      </w:rPr>
+    </w:lvl>
+    <w:lvl w:ilvl="7" w:tentative="1">
+      <w:start w:val="1"/>
+      <w:numFmt w:val="bullet"/>
+      <w:lvlText w:val=""/>
+      <w:lvlJc w:val="left"/>
+      <w:pPr>
+        <w:tabs>
+          <w:tab w:val="num" w:pos="5760"/>
+        </w:tabs>
+        <w:ind w:left="5760" w:hanging="360"/>
+      </w:pPr>
+      <w:rPr>
+        <w:rFonts w:ascii="Symbol" w:hAnsi="Symbol" w:hint="default"/>
+        <w:sz w:val="20"/>
+      </w:rPr>
+    </w:lvl>
+    <w:lvl w:ilvl="8" w:tentative="1">
+      <w:start w:val="1"/>
+      <w:numFmt w:val="bullet"/>
+      <w:lvlText w:val=""/>
+      <w:lvlJc w:val="left"/>
+      <w:pPr>
+        <w:tabs>
+          <w:tab w:val="num" w:pos="6480"/>
+        </w:tabs>
+        <w:ind w:left="6480" w:hanging="360"/>
+      </w:pPr>
+      <w:rPr>
+        <w:rFonts w:ascii="Symbol" w:hAnsi="Symbol" w:hint="default"/>
+        <w:sz w:val="20"/>
+      </w:rPr>
+    </w:lvl>
+  </w:abstractNum>
+  <w:abstractNum w:abstractNumId="3" w15:restartNumberingAfterBreak="0">
     <w:nsid w:val="51561C97"/>
     <w:multiLevelType w:val="multilevel"/>
     <w:tmpl w:val="51561C97"/>
@@ -46217,14 +46852,169 @@
       </w:rPr>
     </w:lvl>
   </w:abstractNum>
+  <w:abstractNum w:abstractNumId="4" w15:restartNumberingAfterBreak="0">
+    <w:nsid w:val="7ACC3B2C"/>
+    <w:multiLevelType w:val="multilevel"/>
+    <w:tmpl w:val="B3A41E50"/>
+    <w:lvl w:ilvl="0">
+      <w:start w:val="1"/>
+      <w:numFmt w:val="bullet"/>
+      <w:lvlText w:val=""/>
+      <w:lvlJc w:val="left"/>
+      <w:pPr>
+        <w:tabs>
+          <w:tab w:val="num" w:pos="720"/>
+        </w:tabs>
+        <w:ind w:left="720" w:hanging="360"/>
+      </w:pPr>
+      <w:rPr>
+        <w:rFonts w:ascii="Symbol" w:hAnsi="Symbol" w:hint="default"/>
+        <w:sz w:val="20"/>
+      </w:rPr>
+    </w:lvl>
+    <w:lvl w:ilvl="1" w:tentative="1">
+      <w:start w:val="1"/>
+      <w:numFmt w:val="bullet"/>
+      <w:lvlText w:val=""/>
+      <w:lvlJc w:val="left"/>
+      <w:pPr>
+        <w:tabs>
+          <w:tab w:val="num" w:pos="1440"/>
+        </w:tabs>
+        <w:ind w:left="1440" w:hanging="360"/>
+      </w:pPr>
+      <w:rPr>
+        <w:rFonts w:ascii="Symbol" w:hAnsi="Symbol" w:hint="default"/>
+        <w:sz w:val="20"/>
+      </w:rPr>
+    </w:lvl>
+    <w:lvl w:ilvl="2" w:tentative="1">
+      <w:start w:val="1"/>
+      <w:numFmt w:val="bullet"/>
+      <w:lvlText w:val=""/>
+      <w:lvlJc w:val="left"/>
+      <w:pPr>
+        <w:tabs>
+          <w:tab w:val="num" w:pos="2160"/>
+        </w:tabs>
+        <w:ind w:left="2160" w:hanging="360"/>
+      </w:pPr>
+      <w:rPr>
+        <w:rFonts w:ascii="Symbol" w:hAnsi="Symbol" w:hint="default"/>
+        <w:sz w:val="20"/>
+      </w:rPr>
+    </w:lvl>
+    <w:lvl w:ilvl="3" w:tentative="1">
+      <w:start w:val="1"/>
+      <w:numFmt w:val="bullet"/>
+      <w:lvlText w:val=""/>
+      <w:lvlJc w:val="left"/>
+      <w:pPr>
+        <w:tabs>
+          <w:tab w:val="num" w:pos="2880"/>
+        </w:tabs>
+        <w:ind w:left="2880" w:hanging="360"/>
+      </w:pPr>
+      <w:rPr>
+        <w:rFonts w:ascii="Symbol" w:hAnsi="Symbol" w:hint="default"/>
+        <w:sz w:val="20"/>
+      </w:rPr>
+    </w:lvl>
+    <w:lvl w:ilvl="4" w:tentative="1">
+      <w:start w:val="1"/>
+      <w:numFmt w:val="bullet"/>
+      <w:lvlText w:val=""/>
+      <w:lvlJc w:val="left"/>
+      <w:pPr>
+        <w:tabs>
+          <w:tab w:val="num" w:pos="3600"/>
+        </w:tabs>
+        <w:ind w:left="3600" w:hanging="360"/>
+      </w:pPr>
+      <w:rPr>
+        <w:rFonts w:ascii="Symbol" w:hAnsi="Symbol" w:hint="default"/>
+        <w:sz w:val="20"/>
+      </w:rPr>
+    </w:lvl>
+    <w:lvl w:ilvl="5" w:tentative="1">
+      <w:start w:val="1"/>
+      <w:numFmt w:val="bullet"/>
+      <w:lvlText w:val=""/>
+      <w:lvlJc w:val="left"/>
+      <w:pPr>
+        <w:tabs>
+          <w:tab w:val="num" w:pos="4320"/>
+        </w:tabs>
+        <w:ind w:left="4320" w:hanging="360"/>
+      </w:pPr>
+      <w:rPr>
+        <w:rFonts w:ascii="Symbol" w:hAnsi="Symbol" w:hint="default"/>
+        <w:sz w:val="20"/>
+      </w:rPr>
+    </w:lvl>
+    <w:lvl w:ilvl="6" w:tentative="1">
+      <w:start w:val="1"/>
+      <w:numFmt w:val="bullet"/>
+      <w:lvlText w:val=""/>
+      <w:lvlJc w:val="left"/>
+      <w:pPr>
+        <w:tabs>
+          <w:tab w:val="num" w:pos="5040"/>
+        </w:tabs>
+        <w:ind w:left="5040" w:hanging="360"/>
+      </w:pPr>
+      <w:rPr>
+        <w:rFonts w:ascii="Symbol" w:hAnsi="Symbol" w:hint="default"/>
+        <w:sz w:val="20"/>
+      </w:rPr>
+    </w:lvl>
+    <w:lvl w:ilvl="7" w:tentative="1">
+      <w:start w:val="1"/>
+      <w:numFmt w:val="bullet"/>
+      <w:lvlText w:val=""/>
+      <w:lvlJc w:val="left"/>
+      <w:pPr>
+        <w:tabs>
+          <w:tab w:val="num" w:pos="5760"/>
+        </w:tabs>
+        <w:ind w:left="5760" w:hanging="360"/>
+      </w:pPr>
+      <w:rPr>
+        <w:rFonts w:ascii="Symbol" w:hAnsi="Symbol" w:hint="default"/>
+        <w:sz w:val="20"/>
+      </w:rPr>
+    </w:lvl>
+    <w:lvl w:ilvl="8" w:tentative="1">
+      <w:start w:val="1"/>
+      <w:numFmt w:val="bullet"/>
+      <w:lvlText w:val=""/>
+      <w:lvlJc w:val="left"/>
+      <w:pPr>
+        <w:tabs>
+          <w:tab w:val="num" w:pos="6480"/>
+        </w:tabs>
+        <w:ind w:left="6480" w:hanging="360"/>
+      </w:pPr>
+      <w:rPr>
+        <w:rFonts w:ascii="Symbol" w:hAnsi="Symbol" w:hint="default"/>
+        <w:sz w:val="20"/>
+      </w:rPr>
+    </w:lvl>
+  </w:abstractNum>
   <w:num w:numId="1" w16cid:durableId="834956056">
     <w:abstractNumId w:val="1"/>
   </w:num>
   <w:num w:numId="2" w16cid:durableId="796988512">
-    <w:abstractNumId w:val="2"/>
+    <w:abstractNumId w:val="3"/>
   </w:num>
   <w:num w:numId="3" w16cid:durableId="880676437">
     <w:abstractNumId w:val="0"/>
+  </w:num>
+  <w:num w:numId="4" w16cid:durableId="486094237">
+    <w:abstractNumId w:val="4"/>
+  </w:num>
+  <w:num w:numId="5" w16cid:durableId="874193493">
+    <w:abstractNumId w:val="2"/>
   </w:num>
 </w:numbering>
 </file>
